--- a/Challenge 0 - Deployment Setup Guide.docx
+++ b/Challenge 0 - Deployment Setup Guide.docx
@@ -1,6 +1,6 @@
 
 <file path=word/document.xml><?xml version="1.0" encoding="utf-8"?>
-<w:document xmlns:wpc="http://schemas.microsoft.com/office/word/2010/wordprocessingCanvas" xmlns:cx="http://schemas.microsoft.com/office/drawing/2014/chartex" xmlns:cx1="http://schemas.microsoft.com/office/drawing/2015/9/8/chartex" xmlns:cx2="http://schemas.microsoft.com/office/drawing/2015/10/21/chartex" xmlns:cx3="http://schemas.microsoft.com/office/drawing/2016/5/9/chartex" xmlns:cx4="http://schemas.microsoft.com/office/drawing/2016/5/10/chartex" xmlns:cx5="http://schemas.microsoft.com/office/drawing/2016/5/11/chartex" xmlns:cx6="http://schemas.microsoft.com/office/drawing/2016/5/12/chartex" xmlns:cx7="http://schemas.microsoft.com/office/drawing/2016/5/13/chartex" xmlns:cx8="http://schemas.microsoft.com/office/drawing/2016/5/14/chartex" xmlns:mc="http://schemas.openxmlformats.org/markup-compatibility/2006" xmlns:aink="http://schemas.microsoft.com/office/drawing/2016/ink" xmlns:am3d="http://schemas.microsoft.com/office/drawing/2017/model3d" xmlns:o="urn:schemas-microsoft-com:office:office" xmlns:r="http://schemas.openxmlformats.org/officeDocument/2006/relationships" xmlns:m="http://schemas.openxmlformats.org/officeDocument/2006/math" xmlns:v="urn:schemas-microsoft-com:vml" xmlns:wp14="http://schemas.microsoft.com/office/word/2010/wordprocessingDrawing" xmlns:wp="http://schemas.openxmlformats.org/drawingml/2006/wordprocessingDrawing" xmlns:w10="urn:schemas-microsoft-com:office:word" xmlns:w="http://schemas.openxmlformats.org/wordprocessingml/2006/main" xmlns:w14="http://schemas.microsoft.com/office/word/2010/wordml" xmlns:w15="http://schemas.microsoft.com/office/word/2012/wordml" xmlns:w16cid="http://schemas.microsoft.com/office/word/2016/wordml/cid" xmlns:w16se="http://schemas.microsoft.com/office/word/2015/wordml/symex" xmlns:wpg="http://schemas.microsoft.com/office/word/2010/wordprocessingGroup" xmlns:wpi="http://schemas.microsoft.com/office/word/2010/wordprocessingInk" xmlns:wne="http://schemas.microsoft.com/office/word/2006/wordml" xmlns:wps="http://schemas.microsoft.com/office/word/2010/wordprocessingShape" mc:Ignorable="w14 w15 w16se w16cid wp14">
+<w:document xmlns:wpc="http://schemas.microsoft.com/office/word/2010/wordprocessingCanvas" xmlns:cx="http://schemas.microsoft.com/office/drawing/2014/chartex" xmlns:cx1="http://schemas.microsoft.com/office/drawing/2015/9/8/chartex" xmlns:cx2="http://schemas.microsoft.com/office/drawing/2015/10/21/chartex" xmlns:cx3="http://schemas.microsoft.com/office/drawing/2016/5/9/chartex" xmlns:cx4="http://schemas.microsoft.com/office/drawing/2016/5/10/chartex" xmlns:cx5="http://schemas.microsoft.com/office/drawing/2016/5/11/chartex" xmlns:cx6="http://schemas.microsoft.com/office/drawing/2016/5/12/chartex" xmlns:cx7="http://schemas.microsoft.com/office/drawing/2016/5/13/chartex" xmlns:cx8="http://schemas.microsoft.com/office/drawing/2016/5/14/chartex" xmlns:mc="http://schemas.openxmlformats.org/markup-compatibility/2006" xmlns:aink="http://schemas.microsoft.com/office/drawing/2016/ink" xmlns:am3d="http://schemas.microsoft.com/office/drawing/2017/model3d" xmlns:o="urn:schemas-microsoft-com:office:office" xmlns:r="http://schemas.openxmlformats.org/officeDocument/2006/relationships" xmlns:m="http://schemas.openxmlformats.org/officeDocument/2006/math" xmlns:v="urn:schemas-microsoft-com:vml" xmlns:wp14="http://schemas.microsoft.com/office/word/2010/wordprocessingDrawing" xmlns:wp="http://schemas.openxmlformats.org/drawingml/2006/wordprocessingDrawing" xmlns:w10="urn:schemas-microsoft-com:office:word" xmlns:w="http://schemas.openxmlformats.org/wordprocessingml/2006/main" xmlns:w14="http://schemas.microsoft.com/office/word/2010/wordml" xmlns:w15="http://schemas.microsoft.com/office/word/2012/wordml" xmlns:w16cex="http://schemas.microsoft.com/office/word/2018/wordml/cex" xmlns:w16cid="http://schemas.microsoft.com/office/word/2016/wordml/cid" xmlns:w16="http://schemas.microsoft.com/office/word/2018/wordml" xmlns:w16se="http://schemas.microsoft.com/office/word/2015/wordml/symex" xmlns:wpg="http://schemas.microsoft.com/office/word/2010/wordprocessingGroup" xmlns:wpi="http://schemas.microsoft.com/office/word/2010/wordprocessingInk" xmlns:wne="http://schemas.microsoft.com/office/word/2006/wordml" xmlns:wps="http://schemas.microsoft.com/office/word/2010/wordprocessingShape" mc:Ignorable="w14 w15 w16se w16cid w16 w16cex wp14">
   <w:body>
     <w:p>
       <w:pPr>
@@ -457,22 +457,20 @@
         <w:pStyle w:val="Heading1"/>
       </w:pPr>
       <w:bookmarkStart w:id="0" w:name="_Toc7783760"/>
-      <w:bookmarkStart w:id="1" w:name="_GoBack"/>
+      <w:r>
+        <w:t>Getting Started</w:t>
+      </w:r>
+      <w:bookmarkEnd w:id="0"/>
+    </w:p>
+    <w:p>
+      <w:pPr>
+        <w:pStyle w:val="Heading2"/>
+      </w:pPr>
+      <w:bookmarkStart w:id="1" w:name="_Toc7783761"/>
+      <w:r>
+        <w:t>Tools for the Workshop</w:t>
+      </w:r>
       <w:bookmarkEnd w:id="1"/>
-      <w:r>
-        <w:t>Getting Started</w:t>
-      </w:r>
-      <w:bookmarkEnd w:id="0"/>
-    </w:p>
-    <w:p>
-      <w:pPr>
-        <w:pStyle w:val="Heading2"/>
-      </w:pPr>
-      <w:bookmarkStart w:id="2" w:name="_Toc7783761"/>
-      <w:r>
-        <w:t>Tools for the Workshop</w:t>
-      </w:r>
-      <w:bookmarkEnd w:id="2"/>
     </w:p>
     <w:p>
       <w:pPr>
@@ -563,14 +561,14 @@
           <w:rFonts w:eastAsia="Times New Roman"/>
         </w:rPr>
       </w:pPr>
-      <w:bookmarkStart w:id="3" w:name="_Toc7783762"/>
+      <w:bookmarkStart w:id="2" w:name="_Toc7783762"/>
       <w:r>
         <w:rPr>
           <w:rFonts w:eastAsia="Times New Roman"/>
         </w:rPr>
         <w:t>Create a new Azure AD Tenant</w:t>
       </w:r>
-      <w:bookmarkEnd w:id="3"/>
+      <w:bookmarkEnd w:id="2"/>
     </w:p>
     <w:p>
       <w:pPr>
@@ -676,6 +674,7 @@
           <w:rFonts w:ascii="Calibri" w:eastAsia="Times New Roman" w:hAnsi="Calibri" w:cs="Calibri"/>
           <w:noProof/>
         </w:rPr>
+        <w:lastRenderedPageBreak/>
         <w:drawing>
           <wp:inline distT="0" distB="0" distL="0" distR="0" wp14:anchorId="3C1D22DB" wp14:editId="44CF0FD0">
             <wp:extent cx="4572000" cy="2647950"/>
@@ -797,14 +796,14 @@
           <w:rFonts w:eastAsia="Times New Roman"/>
         </w:rPr>
       </w:pPr>
-      <w:bookmarkStart w:id="4" w:name="_Toc7783763"/>
+      <w:bookmarkStart w:id="3" w:name="_Toc7783763"/>
       <w:r>
         <w:rPr>
           <w:rFonts w:eastAsia="Times New Roman"/>
         </w:rPr>
         <w:t>Create a new Azure Subscription</w:t>
       </w:r>
-      <w:bookmarkEnd w:id="4"/>
+      <w:bookmarkEnd w:id="3"/>
     </w:p>
     <w:p>
       <w:pPr>
@@ -904,6 +903,7 @@
       <w:r>
         <w:rPr>
           <w:rFonts w:ascii="Segoe UI" w:eastAsia="Times New Roman" w:hAnsi="Segoe UI" w:cs="Segoe UI"/>
+          <w:noProof/>
           <w:color w:val="000000"/>
           <w:sz w:val="21"/>
           <w:szCs w:val="21"/>
@@ -981,31 +981,7 @@
             <w:szCs w:val="21"/>
             <w:u w:val="single"/>
           </w:rPr>
-          <w:t>https://portal.az</w:t>
-        </w:r>
-        <w:r>
-          <w:rPr>
-            <w:rFonts w:ascii="Segoe UI" w:eastAsia="Times New Roman" w:hAnsi="Segoe UI" w:cs="Segoe UI"/>
-            <w:b/>
-            <w:bCs/>
-            <w:color w:val="0000FF"/>
-            <w:sz w:val="21"/>
-            <w:szCs w:val="21"/>
-            <w:u w:val="single"/>
-          </w:rPr>
-          <w:t>u</w:t>
-        </w:r>
-        <w:r>
-          <w:rPr>
-            <w:rFonts w:ascii="Segoe UI" w:eastAsia="Times New Roman" w:hAnsi="Segoe UI" w:cs="Segoe UI"/>
-            <w:b/>
-            <w:bCs/>
-            <w:color w:val="0000FF"/>
-            <w:sz w:val="21"/>
-            <w:szCs w:val="21"/>
-            <w:u w:val="single"/>
-          </w:rPr>
-          <w:t>re.com</w:t>
+          <w:t>https://portal.azure.com</w:t>
         </w:r>
       </w:hyperlink>
       <w:r>
@@ -1129,6 +1105,7 @@
           <w:sz w:val="21"/>
           <w:szCs w:val="21"/>
         </w:rPr>
+        <w:lastRenderedPageBreak/>
         <w:t>In the diagram about, we have shown to create a compute VM</w:t>
       </w:r>
       <w:r>
@@ -1296,34 +1273,7 @@
           <w:sz w:val="21"/>
           <w:szCs w:val="21"/>
         </w:rPr>
-        <w:t xml:space="preserve">This new Azure </w:t>
-      </w:r>
-      <w:r>
-        <w:rPr>
-          <w:rFonts w:ascii="Segoe UI" w:eastAsia="Times New Roman" w:hAnsi="Segoe UI" w:cs="Segoe UI"/>
-          <w:color w:val="000000"/>
-          <w:sz w:val="21"/>
-          <w:szCs w:val="21"/>
-        </w:rPr>
-        <w:t>Subscription</w:t>
-      </w:r>
-      <w:r>
-        <w:rPr>
-          <w:rFonts w:ascii="Segoe UI" w:eastAsia="Times New Roman" w:hAnsi="Segoe UI" w:cs="Segoe UI"/>
-          <w:color w:val="000000"/>
-          <w:sz w:val="21"/>
-          <w:szCs w:val="21"/>
-        </w:rPr>
-        <w:t xml:space="preserve"> will come with a $200 Azure </w:t>
-      </w:r>
-      <w:r>
-        <w:rPr>
-          <w:rFonts w:ascii="Segoe UI" w:eastAsia="Times New Roman" w:hAnsi="Segoe UI" w:cs="Segoe UI"/>
-          <w:color w:val="000000"/>
-          <w:sz w:val="21"/>
-          <w:szCs w:val="21"/>
-        </w:rPr>
-        <w:t xml:space="preserve">Credits and it will not charge </w:t>
+        <w:t xml:space="preserve">This new Azure Subscription will come with a $200 Azure Credits and it will not charge </w:t>
       </w:r>
       <w:r>
         <w:rPr>
@@ -1374,6 +1324,7 @@
       <w:r>
         <w:rPr>
           <w:rFonts w:ascii="Segoe UI" w:eastAsia="Times New Roman" w:hAnsi="Segoe UI" w:cs="Segoe UI"/>
+          <w:noProof/>
           <w:color w:val="000000"/>
           <w:sz w:val="21"/>
           <w:szCs w:val="21"/>
@@ -1419,11 +1370,11 @@
       <w:pPr>
         <w:pStyle w:val="Heading1"/>
       </w:pPr>
-      <w:bookmarkStart w:id="5" w:name="_Toc7783764"/>
+      <w:bookmarkStart w:id="4" w:name="_Toc7783764"/>
       <w:r>
         <w:t>Create VMs used for Policy Challenge</w:t>
       </w:r>
-      <w:bookmarkEnd w:id="5"/>
+      <w:bookmarkEnd w:id="4"/>
     </w:p>
     <w:p/>
     <w:p>
@@ -1767,8 +1718,19 @@
           <w:sz w:val="18"/>
           <w:szCs w:val="18"/>
         </w:rPr>
-        <w:t>eastus</w:t>
-      </w:r>
+        <w:t>west</w:t>
+      </w:r>
+      <w:r>
+        <w:rPr>
+          <w:rFonts w:ascii="Consolas" w:eastAsia="Times New Roman" w:hAnsi="Consolas" w:cs="Times New Roman"/>
+          <w:color w:val="000000"/>
+          <w:sz w:val="18"/>
+          <w:szCs w:val="18"/>
+        </w:rPr>
+        <w:t>europe</w:t>
+      </w:r>
+      <w:bookmarkStart w:id="5" w:name="_GoBack"/>
+      <w:bookmarkEnd w:id="5"/>
       <w:proofErr w:type="spellEnd"/>
     </w:p>
     <w:p>
@@ -1956,6 +1918,7 @@
           <w:sz w:val="18"/>
           <w:szCs w:val="18"/>
         </w:rPr>
+        <w:lastRenderedPageBreak/>
         <w:t xml:space="preserve">    --admin-username </w:t>
       </w:r>
       <w:proofErr w:type="spellStart"/>
@@ -2341,7 +2304,7 @@
           <w:sz w:val="18"/>
           <w:szCs w:val="18"/>
         </w:rPr>
-        <w:t>eastus</w:t>
+        <w:t>westeurope</w:t>
       </w:r>
       <w:proofErr w:type="spellEnd"/>
     </w:p>
@@ -2627,7 +2590,7 @@
 </file>
 
 <file path=word/endnotes.xml><?xml version="1.0" encoding="utf-8"?>
-<w:endnotes xmlns:wpc="http://schemas.microsoft.com/office/word/2010/wordprocessingCanvas" xmlns:cx="http://schemas.microsoft.com/office/drawing/2014/chartex" xmlns:cx1="http://schemas.microsoft.com/office/drawing/2015/9/8/chartex" xmlns:cx2="http://schemas.microsoft.com/office/drawing/2015/10/21/chartex" xmlns:cx3="http://schemas.microsoft.com/office/drawing/2016/5/9/chartex" xmlns:cx4="http://schemas.microsoft.com/office/drawing/2016/5/10/chartex" xmlns:cx5="http://schemas.microsoft.com/office/drawing/2016/5/11/chartex" xmlns:cx6="http://schemas.microsoft.com/office/drawing/2016/5/12/chartex" xmlns:cx7="http://schemas.microsoft.com/office/drawing/2016/5/13/chartex" xmlns:cx8="http://schemas.microsoft.com/office/drawing/2016/5/14/chartex" xmlns:mc="http://schemas.openxmlformats.org/markup-compatibility/2006" xmlns:aink="http://schemas.microsoft.com/office/drawing/2016/ink" xmlns:am3d="http://schemas.microsoft.com/office/drawing/2017/model3d" xmlns:o="urn:schemas-microsoft-com:office:office" xmlns:r="http://schemas.openxmlformats.org/officeDocument/2006/relationships" xmlns:m="http://schemas.openxmlformats.org/officeDocument/2006/math" xmlns:v="urn:schemas-microsoft-com:vml" xmlns:wp14="http://schemas.microsoft.com/office/word/2010/wordprocessingDrawing" xmlns:wp="http://schemas.openxmlformats.org/drawingml/2006/wordprocessingDrawing" xmlns:w10="urn:schemas-microsoft-com:office:word" xmlns:w="http://schemas.openxmlformats.org/wordprocessingml/2006/main" xmlns:w14="http://schemas.microsoft.com/office/word/2010/wordml" xmlns:w15="http://schemas.microsoft.com/office/word/2012/wordml" xmlns:w16cid="http://schemas.microsoft.com/office/word/2016/wordml/cid" xmlns:w16se="http://schemas.microsoft.com/office/word/2015/wordml/symex" xmlns:wpg="http://schemas.microsoft.com/office/word/2010/wordprocessingGroup" xmlns:wpi="http://schemas.microsoft.com/office/word/2010/wordprocessingInk" xmlns:wne="http://schemas.microsoft.com/office/word/2006/wordml" xmlns:wps="http://schemas.microsoft.com/office/word/2010/wordprocessingShape" mc:Ignorable="w14 w15 w16se w16cid wp14">
+<w:endnotes xmlns:wpc="http://schemas.microsoft.com/office/word/2010/wordprocessingCanvas" xmlns:cx="http://schemas.microsoft.com/office/drawing/2014/chartex" xmlns:cx1="http://schemas.microsoft.com/office/drawing/2015/9/8/chartex" xmlns:cx2="http://schemas.microsoft.com/office/drawing/2015/10/21/chartex" xmlns:cx3="http://schemas.microsoft.com/office/drawing/2016/5/9/chartex" xmlns:cx4="http://schemas.microsoft.com/office/drawing/2016/5/10/chartex" xmlns:cx5="http://schemas.microsoft.com/office/drawing/2016/5/11/chartex" xmlns:cx6="http://schemas.microsoft.com/office/drawing/2016/5/12/chartex" xmlns:cx7="http://schemas.microsoft.com/office/drawing/2016/5/13/chartex" xmlns:cx8="http://schemas.microsoft.com/office/drawing/2016/5/14/chartex" xmlns:mc="http://schemas.openxmlformats.org/markup-compatibility/2006" xmlns:aink="http://schemas.microsoft.com/office/drawing/2016/ink" xmlns:am3d="http://schemas.microsoft.com/office/drawing/2017/model3d" xmlns:o="urn:schemas-microsoft-com:office:office" xmlns:r="http://schemas.openxmlformats.org/officeDocument/2006/relationships" xmlns:m="http://schemas.openxmlformats.org/officeDocument/2006/math" xmlns:v="urn:schemas-microsoft-com:vml" xmlns:wp14="http://schemas.microsoft.com/office/word/2010/wordprocessingDrawing" xmlns:wp="http://schemas.openxmlformats.org/drawingml/2006/wordprocessingDrawing" xmlns:w10="urn:schemas-microsoft-com:office:word" xmlns:w="http://schemas.openxmlformats.org/wordprocessingml/2006/main" xmlns:w14="http://schemas.microsoft.com/office/word/2010/wordml" xmlns:w15="http://schemas.microsoft.com/office/word/2012/wordml" xmlns:w16cex="http://schemas.microsoft.com/office/word/2018/wordml/cex" xmlns:w16cid="http://schemas.microsoft.com/office/word/2016/wordml/cid" xmlns:w16="http://schemas.microsoft.com/office/word/2018/wordml" xmlns:w16se="http://schemas.microsoft.com/office/word/2015/wordml/symex" xmlns:wpg="http://schemas.microsoft.com/office/word/2010/wordprocessingGroup" xmlns:wpi="http://schemas.microsoft.com/office/word/2010/wordprocessingInk" xmlns:wne="http://schemas.microsoft.com/office/word/2006/wordml" xmlns:wps="http://schemas.microsoft.com/office/word/2010/wordprocessingShape" mc:Ignorable="w14 w15 w16se w16cid w16 w16cex wp14">
   <w:endnote w:type="separator" w:id="-1">
     <w:p>
       <w:pPr>
@@ -2652,7 +2615,7 @@
 </file>
 
 <file path=word/footnotes.xml><?xml version="1.0" encoding="utf-8"?>
-<w:footnotes xmlns:wpc="http://schemas.microsoft.com/office/word/2010/wordprocessingCanvas" xmlns:cx="http://schemas.microsoft.com/office/drawing/2014/chartex" xmlns:cx1="http://schemas.microsoft.com/office/drawing/2015/9/8/chartex" xmlns:cx2="http://schemas.microsoft.com/office/drawing/2015/10/21/chartex" xmlns:cx3="http://schemas.microsoft.com/office/drawing/2016/5/9/chartex" xmlns:cx4="http://schemas.microsoft.com/office/drawing/2016/5/10/chartex" xmlns:cx5="http://schemas.microsoft.com/office/drawing/2016/5/11/chartex" xmlns:cx6="http://schemas.microsoft.com/office/drawing/2016/5/12/chartex" xmlns:cx7="http://schemas.microsoft.com/office/drawing/2016/5/13/chartex" xmlns:cx8="http://schemas.microsoft.com/office/drawing/2016/5/14/chartex" xmlns:mc="http://schemas.openxmlformats.org/markup-compatibility/2006" xmlns:aink="http://schemas.microsoft.com/office/drawing/2016/ink" xmlns:am3d="http://schemas.microsoft.com/office/drawing/2017/model3d" xmlns:o="urn:schemas-microsoft-com:office:office" xmlns:r="http://schemas.openxmlformats.org/officeDocument/2006/relationships" xmlns:m="http://schemas.openxmlformats.org/officeDocument/2006/math" xmlns:v="urn:schemas-microsoft-com:vml" xmlns:wp14="http://schemas.microsoft.com/office/word/2010/wordprocessingDrawing" xmlns:wp="http://schemas.openxmlformats.org/drawingml/2006/wordprocessingDrawing" xmlns:w10="urn:schemas-microsoft-com:office:word" xmlns:w="http://schemas.openxmlformats.org/wordprocessingml/2006/main" xmlns:w14="http://schemas.microsoft.com/office/word/2010/wordml" xmlns:w15="http://schemas.microsoft.com/office/word/2012/wordml" xmlns:w16cid="http://schemas.microsoft.com/office/word/2016/wordml/cid" xmlns:w16se="http://schemas.microsoft.com/office/word/2015/wordml/symex" xmlns:wpg="http://schemas.microsoft.com/office/word/2010/wordprocessingGroup" xmlns:wpi="http://schemas.microsoft.com/office/word/2010/wordprocessingInk" xmlns:wne="http://schemas.microsoft.com/office/word/2006/wordml" xmlns:wps="http://schemas.microsoft.com/office/word/2010/wordprocessingShape" mc:Ignorable="w14 w15 w16se w16cid wp14">
+<w:footnotes xmlns:wpc="http://schemas.microsoft.com/office/word/2010/wordprocessingCanvas" xmlns:cx="http://schemas.microsoft.com/office/drawing/2014/chartex" xmlns:cx1="http://schemas.microsoft.com/office/drawing/2015/9/8/chartex" xmlns:cx2="http://schemas.microsoft.com/office/drawing/2015/10/21/chartex" xmlns:cx3="http://schemas.microsoft.com/office/drawing/2016/5/9/chartex" xmlns:cx4="http://schemas.microsoft.com/office/drawing/2016/5/10/chartex" xmlns:cx5="http://schemas.microsoft.com/office/drawing/2016/5/11/chartex" xmlns:cx6="http://schemas.microsoft.com/office/drawing/2016/5/12/chartex" xmlns:cx7="http://schemas.microsoft.com/office/drawing/2016/5/13/chartex" xmlns:cx8="http://schemas.microsoft.com/office/drawing/2016/5/14/chartex" xmlns:mc="http://schemas.openxmlformats.org/markup-compatibility/2006" xmlns:aink="http://schemas.microsoft.com/office/drawing/2016/ink" xmlns:am3d="http://schemas.microsoft.com/office/drawing/2017/model3d" xmlns:o="urn:schemas-microsoft-com:office:office" xmlns:r="http://schemas.openxmlformats.org/officeDocument/2006/relationships" xmlns:m="http://schemas.openxmlformats.org/officeDocument/2006/math" xmlns:v="urn:schemas-microsoft-com:vml" xmlns:wp14="http://schemas.microsoft.com/office/word/2010/wordprocessingDrawing" xmlns:wp="http://schemas.openxmlformats.org/drawingml/2006/wordprocessingDrawing" xmlns:w10="urn:schemas-microsoft-com:office:word" xmlns:w="http://schemas.openxmlformats.org/wordprocessingml/2006/main" xmlns:w14="http://schemas.microsoft.com/office/word/2010/wordml" xmlns:w15="http://schemas.microsoft.com/office/word/2012/wordml" xmlns:w16cex="http://schemas.microsoft.com/office/word/2018/wordml/cex" xmlns:w16cid="http://schemas.microsoft.com/office/word/2016/wordml/cid" xmlns:w16="http://schemas.microsoft.com/office/word/2018/wordml" xmlns:w16se="http://schemas.microsoft.com/office/word/2015/wordml/symex" xmlns:wpg="http://schemas.microsoft.com/office/word/2010/wordprocessingGroup" xmlns:wpi="http://schemas.microsoft.com/office/word/2010/wordprocessingInk" xmlns:wne="http://schemas.microsoft.com/office/word/2006/wordml" xmlns:wps="http://schemas.microsoft.com/office/word/2010/wordprocessingShape" mc:Ignorable="w14 w15 w16se w16cid w16 w16cex wp14">
   <w:footnote w:type="separator" w:id="-1">
     <w:p>
       <w:pPr>
@@ -2677,7 +2640,7 @@
 </file>
 
 <file path=word/numbering.xml><?xml version="1.0" encoding="utf-8"?>
-<w:numbering xmlns:wpc="http://schemas.microsoft.com/office/word/2010/wordprocessingCanvas" xmlns:cx="http://schemas.microsoft.com/office/drawing/2014/chartex" xmlns:cx1="http://schemas.microsoft.com/office/drawing/2015/9/8/chartex" xmlns:cx2="http://schemas.microsoft.com/office/drawing/2015/10/21/chartex" xmlns:cx3="http://schemas.microsoft.com/office/drawing/2016/5/9/chartex" xmlns:cx4="http://schemas.microsoft.com/office/drawing/2016/5/10/chartex" xmlns:cx5="http://schemas.microsoft.com/office/drawing/2016/5/11/chartex" xmlns:cx6="http://schemas.microsoft.com/office/drawing/2016/5/12/chartex" xmlns:cx7="http://schemas.microsoft.com/office/drawing/2016/5/13/chartex" xmlns:cx8="http://schemas.microsoft.com/office/drawing/2016/5/14/chartex" xmlns:mc="http://schemas.openxmlformats.org/markup-compatibility/2006" xmlns:aink="http://schemas.microsoft.com/office/drawing/2016/ink" xmlns:am3d="http://schemas.microsoft.com/office/drawing/2017/model3d" xmlns:o="urn:schemas-microsoft-com:office:office" xmlns:r="http://schemas.openxmlformats.org/officeDocument/2006/relationships" xmlns:m="http://schemas.openxmlformats.org/officeDocument/2006/math" xmlns:v="urn:schemas-microsoft-com:vml" xmlns:wp14="http://schemas.microsoft.com/office/word/2010/wordprocessingDrawing" xmlns:wp="http://schemas.openxmlformats.org/drawingml/2006/wordprocessingDrawing" xmlns:w10="urn:schemas-microsoft-com:office:word" xmlns:w="http://schemas.openxmlformats.org/wordprocessingml/2006/main" xmlns:w14="http://schemas.microsoft.com/office/word/2010/wordml" xmlns:w15="http://schemas.microsoft.com/office/word/2012/wordml" xmlns:w16cid="http://schemas.microsoft.com/office/word/2016/wordml/cid" xmlns:w16se="http://schemas.microsoft.com/office/word/2015/wordml/symex" xmlns:wpg="http://schemas.microsoft.com/office/word/2010/wordprocessingGroup" xmlns:wpi="http://schemas.microsoft.com/office/word/2010/wordprocessingInk" xmlns:wne="http://schemas.microsoft.com/office/word/2006/wordml" xmlns:wps="http://schemas.microsoft.com/office/word/2010/wordprocessingShape" mc:Ignorable="w14 w15 w16se w16cid wp14">
+<w:numbering xmlns:wpc="http://schemas.microsoft.com/office/word/2010/wordprocessingCanvas" xmlns:cx="http://schemas.microsoft.com/office/drawing/2014/chartex" xmlns:cx1="http://schemas.microsoft.com/office/drawing/2015/9/8/chartex" xmlns:cx2="http://schemas.microsoft.com/office/drawing/2015/10/21/chartex" xmlns:cx3="http://schemas.microsoft.com/office/drawing/2016/5/9/chartex" xmlns:cx4="http://schemas.microsoft.com/office/drawing/2016/5/10/chartex" xmlns:cx5="http://schemas.microsoft.com/office/drawing/2016/5/11/chartex" xmlns:cx6="http://schemas.microsoft.com/office/drawing/2016/5/12/chartex" xmlns:cx7="http://schemas.microsoft.com/office/drawing/2016/5/13/chartex" xmlns:cx8="http://schemas.microsoft.com/office/drawing/2016/5/14/chartex" xmlns:mc="http://schemas.openxmlformats.org/markup-compatibility/2006" xmlns:aink="http://schemas.microsoft.com/office/drawing/2016/ink" xmlns:am3d="http://schemas.microsoft.com/office/drawing/2017/model3d" xmlns:o="urn:schemas-microsoft-com:office:office" xmlns:r="http://schemas.openxmlformats.org/officeDocument/2006/relationships" xmlns:m="http://schemas.openxmlformats.org/officeDocument/2006/math" xmlns:v="urn:schemas-microsoft-com:vml" xmlns:wp14="http://schemas.microsoft.com/office/word/2010/wordprocessingDrawing" xmlns:wp="http://schemas.openxmlformats.org/drawingml/2006/wordprocessingDrawing" xmlns:w10="urn:schemas-microsoft-com:office:word" xmlns:w="http://schemas.openxmlformats.org/wordprocessingml/2006/main" xmlns:w14="http://schemas.microsoft.com/office/word/2010/wordml" xmlns:w15="http://schemas.microsoft.com/office/word/2012/wordml" xmlns:w16cex="http://schemas.microsoft.com/office/word/2018/wordml/cex" xmlns:w16cid="http://schemas.microsoft.com/office/word/2016/wordml/cid" xmlns:w16="http://schemas.microsoft.com/office/word/2018/wordml" xmlns:w16se="http://schemas.microsoft.com/office/word/2015/wordml/symex" xmlns:wpg="http://schemas.microsoft.com/office/word/2010/wordprocessingGroup" xmlns:wpi="http://schemas.microsoft.com/office/word/2010/wordprocessingInk" xmlns:wne="http://schemas.microsoft.com/office/word/2006/wordml" xmlns:wps="http://schemas.microsoft.com/office/word/2010/wordprocessingShape" mc:Ignorable="w14 w15 w16se w16cid w16 w16cex wp14">
   <w:abstractNum w:abstractNumId="0" w15:restartNumberingAfterBreak="0">
     <w:nsid w:val="0C107C35"/>
     <w:multiLevelType w:val="multilevel"/>
@@ -3856,7 +3819,7 @@
 </file>
 
 <file path=word/styles.xml><?xml version="1.0" encoding="utf-8"?>
-<w:styles xmlns:mc="http://schemas.openxmlformats.org/markup-compatibility/2006" xmlns:r="http://schemas.openxmlformats.org/officeDocument/2006/relationships" xmlns:w="http://schemas.openxmlformats.org/wordprocessingml/2006/main" xmlns:w14="http://schemas.microsoft.com/office/word/2010/wordml" xmlns:w15="http://schemas.microsoft.com/office/word/2012/wordml" xmlns:w16cid="http://schemas.microsoft.com/office/word/2016/wordml/cid" xmlns:w16se="http://schemas.microsoft.com/office/word/2015/wordml/symex" mc:Ignorable="w14 w15 w16se w16cid">
+<w:styles xmlns:mc="http://schemas.openxmlformats.org/markup-compatibility/2006" xmlns:r="http://schemas.openxmlformats.org/officeDocument/2006/relationships" xmlns:w="http://schemas.openxmlformats.org/wordprocessingml/2006/main" xmlns:w14="http://schemas.microsoft.com/office/word/2010/wordml" xmlns:w15="http://schemas.microsoft.com/office/word/2012/wordml" xmlns:w16cex="http://schemas.microsoft.com/office/word/2018/wordml/cex" xmlns:w16cid="http://schemas.microsoft.com/office/word/2016/wordml/cid" xmlns:w16="http://schemas.microsoft.com/office/word/2018/wordml" xmlns:w16se="http://schemas.microsoft.com/office/word/2015/wordml/symex" mc:Ignorable="w14 w15 w16se w16cid w16 w16cex">
   <w:docDefaults>
     <w:rPrDefault>
       <w:rPr>
@@ -4902,7 +4865,7 @@
 </file>
 
 <file path=customXml/itemProps1.xml><?xml version="1.0" encoding="utf-8"?>
-<ds:datastoreItem xmlns:ds="http://schemas.openxmlformats.org/officeDocument/2006/customXml" ds:itemID="{7B1A66D2-7AF8-4D9D-8D58-6371B5C54082}">
+<ds:datastoreItem xmlns:ds="http://schemas.openxmlformats.org/officeDocument/2006/customXml" ds:itemID="{4DB9DBB8-F62F-4118-BD66-0F4587AC5AA4}">
   <ds:schemaRefs>
     <ds:schemaRef ds:uri="http://schemas.openxmlformats.org/officeDocument/2006/bibliography"/>
   </ds:schemaRefs>

--- a/Challenge 0 - Deployment Setup Guide.docx
+++ b/Challenge 0 - Deployment Setup Guide.docx
@@ -1282,27 +1282,7 @@
           <w:sz w:val="21"/>
           <w:szCs w:val="21"/>
         </w:rPr>
-        <w:t xml:space="preserve">unless you upgrade to a </w:t>
-      </w:r>
-      <w:proofErr w:type="spellStart"/>
-      <w:r>
-        <w:rPr>
-          <w:rFonts w:ascii="Segoe UI" w:eastAsia="Times New Roman" w:hAnsi="Segoe UI" w:cs="Segoe UI"/>
-          <w:color w:val="000000"/>
-          <w:sz w:val="21"/>
-          <w:szCs w:val="21"/>
-        </w:rPr>
-        <w:t>PayAsYouGo</w:t>
-      </w:r>
-      <w:proofErr w:type="spellEnd"/>
-      <w:r>
-        <w:rPr>
-          <w:rFonts w:ascii="Segoe UI" w:eastAsia="Times New Roman" w:hAnsi="Segoe UI" w:cs="Segoe UI"/>
-          <w:color w:val="000000"/>
-          <w:sz w:val="21"/>
-          <w:szCs w:val="21"/>
-        </w:rPr>
-        <w:t xml:space="preserve"> subscription. </w:t>
+        <w:t xml:space="preserve">unless you upgrade to a PayAsYouGo subscription. </w:t>
       </w:r>
     </w:p>
     <w:p>
@@ -1368,10 +1348,24 @@
     </w:p>
     <w:p>
       <w:pPr>
+        <w:rPr>
+          <w:rFonts w:asciiTheme="majorHAnsi" w:eastAsiaTheme="majorEastAsia" w:hAnsiTheme="majorHAnsi" w:cstheme="majorBidi"/>
+          <w:color w:val="2F5496" w:themeColor="accent1" w:themeShade="BF"/>
+          <w:sz w:val="32"/>
+          <w:szCs w:val="32"/>
+        </w:rPr>
+      </w:pPr>
+      <w:bookmarkStart w:id="4" w:name="_Toc7783764"/>
+      <w:r>
+        <w:br w:type="page"/>
+      </w:r>
+    </w:p>
+    <w:p>
+      <w:pPr>
         <w:pStyle w:val="Heading1"/>
       </w:pPr>
-      <w:bookmarkStart w:id="4" w:name="_Toc7783764"/>
-      <w:r>
+      <w:r>
+        <w:lastRenderedPageBreak/>
         <w:t>Create VMs used for Policy Challenge</w:t>
       </w:r>
       <w:bookmarkEnd w:id="4"/>
@@ -1393,1189 +1387,1200 @@
     </w:p>
     <w:p>
       <w:pPr>
-        <w:shd w:val="clear" w:color="auto" w:fill="FFFFFF"/>
-        <w:spacing w:after="0" w:line="240" w:lineRule="atLeast"/>
-        <w:rPr>
-          <w:rFonts w:ascii="Consolas" w:eastAsia="Times New Roman" w:hAnsi="Consolas" w:cs="Times New Roman"/>
-          <w:color w:val="000000"/>
-          <w:sz w:val="18"/>
-          <w:szCs w:val="18"/>
-        </w:rPr>
-      </w:pPr>
-      <w:r>
-        <w:rPr>
-          <w:rFonts w:ascii="Consolas" w:eastAsia="Times New Roman" w:hAnsi="Consolas" w:cs="Times New Roman"/>
-          <w:color w:val="008000"/>
-          <w:sz w:val="18"/>
-          <w:szCs w:val="18"/>
-        </w:rPr>
-        <w:t>#Azure CLI commands to deploy the VMs used for the Azure Governance Policy Challenge</w:t>
-      </w:r>
-    </w:p>
-    <w:p>
-      <w:pPr>
-        <w:shd w:val="clear" w:color="auto" w:fill="FFFFFF"/>
-        <w:spacing w:after="0" w:line="240" w:lineRule="atLeast"/>
-        <w:rPr>
-          <w:rFonts w:ascii="Consolas" w:eastAsia="Times New Roman" w:hAnsi="Consolas" w:cs="Times New Roman"/>
-          <w:color w:val="000000"/>
-          <w:sz w:val="18"/>
-          <w:szCs w:val="18"/>
-        </w:rPr>
-      </w:pPr>
-      <w:proofErr w:type="spellStart"/>
-      <w:r>
-        <w:rPr>
-          <w:rFonts w:ascii="Consolas" w:eastAsia="Times New Roman" w:hAnsi="Consolas" w:cs="Times New Roman"/>
-          <w:color w:val="000000"/>
-          <w:sz w:val="18"/>
-          <w:szCs w:val="18"/>
-        </w:rPr>
-        <w:t>AdminPassword</w:t>
-      </w:r>
-      <w:proofErr w:type="spellEnd"/>
-      <w:r>
-        <w:rPr>
-          <w:rFonts w:ascii="Consolas" w:eastAsia="Times New Roman" w:hAnsi="Consolas" w:cs="Times New Roman"/>
-          <w:color w:val="000000"/>
-          <w:sz w:val="18"/>
-          <w:szCs w:val="18"/>
-        </w:rPr>
-        <w:t>=</w:t>
-      </w:r>
-      <w:r>
-        <w:rPr>
-          <w:rFonts w:ascii="Consolas" w:eastAsia="Times New Roman" w:hAnsi="Consolas" w:cs="Times New Roman"/>
-          <w:color w:val="A31515"/>
-          <w:sz w:val="18"/>
-          <w:szCs w:val="18"/>
-        </w:rPr>
-        <w:t>"MyP@ssW0rd!!!!"</w:t>
-      </w:r>
-      <w:r>
-        <w:rPr>
-          <w:rFonts w:ascii="Consolas" w:eastAsia="Times New Roman" w:hAnsi="Consolas" w:cs="Times New Roman"/>
-          <w:color w:val="000000"/>
-          <w:sz w:val="18"/>
-          <w:szCs w:val="18"/>
-        </w:rPr>
-        <w:t xml:space="preserve">  </w:t>
-      </w:r>
-      <w:r>
-        <w:rPr>
-          <w:rFonts w:ascii="Consolas" w:eastAsia="Times New Roman" w:hAnsi="Consolas" w:cs="Times New Roman"/>
-          <w:color w:val="008000"/>
-          <w:sz w:val="18"/>
-          <w:szCs w:val="18"/>
-        </w:rPr>
-        <w:t>#Update password and make sure it follows the Azure password policy</w:t>
-      </w:r>
-    </w:p>
-    <w:p>
-      <w:pPr>
-        <w:shd w:val="clear" w:color="auto" w:fill="FFFFFF"/>
-        <w:spacing w:after="0" w:line="240" w:lineRule="atLeast"/>
-        <w:rPr>
-          <w:rFonts w:ascii="Consolas" w:eastAsia="Times New Roman" w:hAnsi="Consolas" w:cs="Times New Roman"/>
-          <w:color w:val="000000"/>
-          <w:sz w:val="18"/>
-          <w:szCs w:val="18"/>
-        </w:rPr>
-      </w:pPr>
-    </w:p>
-    <w:p>
-      <w:pPr>
-        <w:shd w:val="clear" w:color="auto" w:fill="FFFFFF"/>
-        <w:spacing w:after="0" w:line="240" w:lineRule="atLeast"/>
-        <w:rPr>
-          <w:rFonts w:ascii="Consolas" w:eastAsia="Times New Roman" w:hAnsi="Consolas" w:cs="Times New Roman"/>
-          <w:color w:val="000000"/>
-          <w:sz w:val="18"/>
-          <w:szCs w:val="18"/>
-        </w:rPr>
-      </w:pPr>
-      <w:r>
-        <w:rPr>
-          <w:rFonts w:ascii="Consolas" w:eastAsia="Times New Roman" w:hAnsi="Consolas" w:cs="Times New Roman"/>
-          <w:color w:val="008000"/>
-          <w:sz w:val="18"/>
-          <w:szCs w:val="18"/>
-        </w:rPr>
-        <w:t>#Create Virtual Machine with unmanaged disk</w:t>
-      </w:r>
-    </w:p>
-    <w:p>
-      <w:pPr>
-        <w:shd w:val="clear" w:color="auto" w:fill="FFFFFF"/>
-        <w:spacing w:after="0" w:line="240" w:lineRule="atLeast"/>
-        <w:rPr>
-          <w:rFonts w:ascii="Consolas" w:eastAsia="Times New Roman" w:hAnsi="Consolas" w:cs="Times New Roman"/>
-          <w:color w:val="000000"/>
-          <w:sz w:val="18"/>
-          <w:szCs w:val="18"/>
-        </w:rPr>
-      </w:pPr>
-      <w:proofErr w:type="spellStart"/>
-      <w:r>
-        <w:rPr>
-          <w:rFonts w:ascii="Consolas" w:eastAsia="Times New Roman" w:hAnsi="Consolas" w:cs="Times New Roman"/>
-          <w:color w:val="000000"/>
-          <w:sz w:val="18"/>
-          <w:szCs w:val="18"/>
-        </w:rPr>
-        <w:t>VmName</w:t>
-      </w:r>
-      <w:proofErr w:type="spellEnd"/>
-      <w:r>
-        <w:rPr>
-          <w:rFonts w:ascii="Consolas" w:eastAsia="Times New Roman" w:hAnsi="Consolas" w:cs="Times New Roman"/>
-          <w:color w:val="000000"/>
-          <w:sz w:val="18"/>
-          <w:szCs w:val="18"/>
-        </w:rPr>
-        <w:t>=</w:t>
-      </w:r>
-      <w:r>
-        <w:rPr>
-          <w:rFonts w:ascii="Consolas" w:eastAsia="Times New Roman" w:hAnsi="Consolas" w:cs="Times New Roman"/>
-          <w:color w:val="A31515"/>
-          <w:sz w:val="18"/>
-          <w:szCs w:val="18"/>
-        </w:rPr>
-        <w:t>"</w:t>
-      </w:r>
-      <w:proofErr w:type="spellStart"/>
-      <w:r>
-        <w:rPr>
-          <w:rFonts w:ascii="Consolas" w:eastAsia="Times New Roman" w:hAnsi="Consolas" w:cs="Times New Roman"/>
-          <w:color w:val="A31515"/>
-          <w:sz w:val="18"/>
-          <w:szCs w:val="18"/>
-        </w:rPr>
-        <w:t>unmanageddiskVm</w:t>
-      </w:r>
-      <w:proofErr w:type="spellEnd"/>
-      <w:r>
-        <w:rPr>
-          <w:rFonts w:ascii="Consolas" w:eastAsia="Times New Roman" w:hAnsi="Consolas" w:cs="Times New Roman"/>
-          <w:color w:val="A31515"/>
-          <w:sz w:val="18"/>
-          <w:szCs w:val="18"/>
-        </w:rPr>
-        <w:t>"</w:t>
-      </w:r>
-    </w:p>
-    <w:p>
-      <w:pPr>
-        <w:shd w:val="clear" w:color="auto" w:fill="FFFFFF"/>
-        <w:spacing w:after="0" w:line="240" w:lineRule="atLeast"/>
-        <w:rPr>
-          <w:rFonts w:ascii="Consolas" w:eastAsia="Times New Roman" w:hAnsi="Consolas" w:cs="Times New Roman"/>
-          <w:color w:val="000000"/>
-          <w:sz w:val="18"/>
-          <w:szCs w:val="18"/>
-        </w:rPr>
-      </w:pPr>
-    </w:p>
-    <w:p>
-      <w:pPr>
-        <w:shd w:val="clear" w:color="auto" w:fill="FFFFFF"/>
-        <w:spacing w:after="0" w:line="240" w:lineRule="atLeast"/>
-        <w:rPr>
-          <w:rFonts w:ascii="Consolas" w:eastAsia="Times New Roman" w:hAnsi="Consolas" w:cs="Times New Roman"/>
-          <w:color w:val="000000"/>
-          <w:sz w:val="18"/>
-          <w:szCs w:val="18"/>
-        </w:rPr>
-      </w:pPr>
-      <w:r>
-        <w:rPr>
-          <w:rFonts w:ascii="Consolas" w:eastAsia="Times New Roman" w:hAnsi="Consolas" w:cs="Times New Roman"/>
-          <w:color w:val="008000"/>
-          <w:sz w:val="18"/>
-          <w:szCs w:val="18"/>
-        </w:rPr>
-        <w:t>#Create Resource Group for unmanaged disk VM</w:t>
-      </w:r>
-    </w:p>
-    <w:p>
-      <w:pPr>
-        <w:shd w:val="clear" w:color="auto" w:fill="FFFFFF"/>
-        <w:spacing w:after="0" w:line="240" w:lineRule="atLeast"/>
-        <w:rPr>
-          <w:rFonts w:ascii="Consolas" w:eastAsia="Times New Roman" w:hAnsi="Consolas" w:cs="Times New Roman"/>
-          <w:color w:val="000000"/>
-          <w:sz w:val="18"/>
-          <w:szCs w:val="18"/>
-        </w:rPr>
-      </w:pPr>
-      <w:proofErr w:type="spellStart"/>
-      <w:r>
-        <w:rPr>
-          <w:rFonts w:ascii="Consolas" w:eastAsia="Times New Roman" w:hAnsi="Consolas" w:cs="Times New Roman"/>
-          <w:color w:val="000000"/>
-          <w:sz w:val="18"/>
-          <w:szCs w:val="18"/>
-        </w:rPr>
-        <w:t>ResourceGroupName</w:t>
-      </w:r>
-      <w:proofErr w:type="spellEnd"/>
-      <w:r>
-        <w:rPr>
-          <w:rFonts w:ascii="Consolas" w:eastAsia="Times New Roman" w:hAnsi="Consolas" w:cs="Times New Roman"/>
-          <w:color w:val="000000"/>
-          <w:sz w:val="18"/>
-          <w:szCs w:val="18"/>
-        </w:rPr>
-        <w:t>=</w:t>
-      </w:r>
-      <w:r>
-        <w:rPr>
-          <w:rFonts w:ascii="Consolas" w:eastAsia="Times New Roman" w:hAnsi="Consolas" w:cs="Times New Roman"/>
-          <w:color w:val="A31515"/>
-          <w:sz w:val="18"/>
-          <w:szCs w:val="18"/>
-        </w:rPr>
-        <w:t>"</w:t>
-      </w:r>
-      <w:proofErr w:type="spellStart"/>
-      <w:r>
-        <w:rPr>
-          <w:rFonts w:ascii="Consolas" w:eastAsia="Times New Roman" w:hAnsi="Consolas" w:cs="Times New Roman"/>
-          <w:color w:val="A31515"/>
-          <w:sz w:val="18"/>
-          <w:szCs w:val="18"/>
-        </w:rPr>
-        <w:t>CreateVmunmanaged</w:t>
-      </w:r>
-      <w:proofErr w:type="spellEnd"/>
-      <w:r>
-        <w:rPr>
-          <w:rFonts w:ascii="Consolas" w:eastAsia="Times New Roman" w:hAnsi="Consolas" w:cs="Times New Roman"/>
-          <w:color w:val="A31515"/>
-          <w:sz w:val="18"/>
-          <w:szCs w:val="18"/>
-        </w:rPr>
-        <w:t>"</w:t>
-      </w:r>
-    </w:p>
-    <w:p>
-      <w:pPr>
-        <w:shd w:val="clear" w:color="auto" w:fill="FFFFFF"/>
-        <w:spacing w:after="0" w:line="240" w:lineRule="atLeast"/>
-        <w:rPr>
-          <w:rFonts w:ascii="Consolas" w:eastAsia="Times New Roman" w:hAnsi="Consolas" w:cs="Times New Roman"/>
-          <w:color w:val="000000"/>
-          <w:sz w:val="18"/>
-          <w:szCs w:val="18"/>
-        </w:rPr>
-      </w:pPr>
-      <w:proofErr w:type="spellStart"/>
-      <w:r>
-        <w:rPr>
-          <w:rFonts w:ascii="Consolas" w:eastAsia="Times New Roman" w:hAnsi="Consolas" w:cs="Times New Roman"/>
-          <w:color w:val="000000"/>
-          <w:sz w:val="18"/>
-          <w:szCs w:val="18"/>
-        </w:rPr>
-        <w:t>az</w:t>
-      </w:r>
-      <w:proofErr w:type="spellEnd"/>
-      <w:r>
-        <w:rPr>
-          <w:rFonts w:ascii="Consolas" w:eastAsia="Times New Roman" w:hAnsi="Consolas" w:cs="Times New Roman"/>
-          <w:color w:val="000000"/>
-          <w:sz w:val="18"/>
-          <w:szCs w:val="18"/>
-        </w:rPr>
-        <w:t xml:space="preserve"> group create --name $</w:t>
-      </w:r>
-      <w:proofErr w:type="spellStart"/>
-      <w:r>
-        <w:rPr>
-          <w:rFonts w:ascii="Consolas" w:eastAsia="Times New Roman" w:hAnsi="Consolas" w:cs="Times New Roman"/>
-          <w:color w:val="000000"/>
-          <w:sz w:val="18"/>
-          <w:szCs w:val="18"/>
-        </w:rPr>
-        <w:t>ResourceGroupName</w:t>
-      </w:r>
-      <w:proofErr w:type="spellEnd"/>
-      <w:r>
-        <w:rPr>
-          <w:rFonts w:ascii="Consolas" w:eastAsia="Times New Roman" w:hAnsi="Consolas" w:cs="Times New Roman"/>
-          <w:color w:val="000000"/>
-          <w:sz w:val="18"/>
-          <w:szCs w:val="18"/>
-        </w:rPr>
-        <w:t xml:space="preserve"> --location </w:t>
-      </w:r>
-      <w:proofErr w:type="spellStart"/>
-      <w:r>
-        <w:rPr>
-          <w:rFonts w:ascii="Consolas" w:eastAsia="Times New Roman" w:hAnsi="Consolas" w:cs="Times New Roman"/>
-          <w:color w:val="000000"/>
-          <w:sz w:val="18"/>
-          <w:szCs w:val="18"/>
-        </w:rPr>
-        <w:t>west</w:t>
-      </w:r>
-      <w:r>
-        <w:rPr>
-          <w:rFonts w:ascii="Consolas" w:eastAsia="Times New Roman" w:hAnsi="Consolas" w:cs="Times New Roman"/>
-          <w:color w:val="000000"/>
-          <w:sz w:val="18"/>
-          <w:szCs w:val="18"/>
-        </w:rPr>
-        <w:t>europe</w:t>
-      </w:r>
-      <w:bookmarkStart w:id="5" w:name="_GoBack"/>
-      <w:bookmarkEnd w:id="5"/>
-      <w:proofErr w:type="spellEnd"/>
-    </w:p>
-    <w:p>
-      <w:pPr>
-        <w:shd w:val="clear" w:color="auto" w:fill="FFFFFF"/>
-        <w:spacing w:after="0" w:line="240" w:lineRule="atLeast"/>
-        <w:rPr>
-          <w:rFonts w:ascii="Consolas" w:eastAsia="Times New Roman" w:hAnsi="Consolas" w:cs="Times New Roman"/>
-          <w:color w:val="000000"/>
-          <w:sz w:val="18"/>
-          <w:szCs w:val="18"/>
-        </w:rPr>
-      </w:pPr>
-    </w:p>
-    <w:p>
-      <w:pPr>
-        <w:shd w:val="clear" w:color="auto" w:fill="FFFFFF"/>
-        <w:spacing w:after="0" w:line="240" w:lineRule="atLeast"/>
-        <w:rPr>
-          <w:rFonts w:ascii="Consolas" w:eastAsia="Times New Roman" w:hAnsi="Consolas" w:cs="Times New Roman"/>
-          <w:color w:val="000000"/>
-          <w:sz w:val="18"/>
-          <w:szCs w:val="18"/>
-        </w:rPr>
-      </w:pPr>
-      <w:proofErr w:type="spellStart"/>
-      <w:r>
-        <w:rPr>
-          <w:rFonts w:ascii="Consolas" w:eastAsia="Times New Roman" w:hAnsi="Consolas" w:cs="Times New Roman"/>
-          <w:color w:val="000000"/>
-          <w:sz w:val="18"/>
-          <w:szCs w:val="18"/>
-        </w:rPr>
-        <w:t>az</w:t>
-      </w:r>
-      <w:proofErr w:type="spellEnd"/>
-      <w:r>
-        <w:rPr>
-          <w:rFonts w:ascii="Consolas" w:eastAsia="Times New Roman" w:hAnsi="Consolas" w:cs="Times New Roman"/>
-          <w:color w:val="000000"/>
-          <w:sz w:val="18"/>
-          <w:szCs w:val="18"/>
-        </w:rPr>
-        <w:t xml:space="preserve"> </w:t>
-      </w:r>
-      <w:proofErr w:type="spellStart"/>
-      <w:r>
-        <w:rPr>
-          <w:rFonts w:ascii="Consolas" w:eastAsia="Times New Roman" w:hAnsi="Consolas" w:cs="Times New Roman"/>
-          <w:color w:val="000000"/>
-          <w:sz w:val="18"/>
-          <w:szCs w:val="18"/>
-        </w:rPr>
-        <w:t>vm</w:t>
-      </w:r>
-      <w:proofErr w:type="spellEnd"/>
-      <w:r>
-        <w:rPr>
-          <w:rFonts w:ascii="Consolas" w:eastAsia="Times New Roman" w:hAnsi="Consolas" w:cs="Times New Roman"/>
-          <w:color w:val="000000"/>
-          <w:sz w:val="18"/>
-          <w:szCs w:val="18"/>
-        </w:rPr>
-        <w:t xml:space="preserve"> create \</w:t>
-      </w:r>
-    </w:p>
-    <w:p>
-      <w:pPr>
-        <w:shd w:val="clear" w:color="auto" w:fill="FFFFFF"/>
-        <w:spacing w:after="0" w:line="240" w:lineRule="atLeast"/>
-        <w:rPr>
-          <w:rFonts w:ascii="Consolas" w:eastAsia="Times New Roman" w:hAnsi="Consolas" w:cs="Times New Roman"/>
-          <w:color w:val="000000"/>
-          <w:sz w:val="18"/>
-          <w:szCs w:val="18"/>
-        </w:rPr>
-      </w:pPr>
-      <w:r>
-        <w:rPr>
-          <w:rFonts w:ascii="Consolas" w:eastAsia="Times New Roman" w:hAnsi="Consolas" w:cs="Times New Roman"/>
-          <w:color w:val="000000"/>
-          <w:sz w:val="18"/>
-          <w:szCs w:val="18"/>
-        </w:rPr>
-        <w:t xml:space="preserve">    --resource-group $</w:t>
-      </w:r>
-      <w:proofErr w:type="spellStart"/>
-      <w:r>
-        <w:rPr>
-          <w:rFonts w:ascii="Consolas" w:eastAsia="Times New Roman" w:hAnsi="Consolas" w:cs="Times New Roman"/>
-          <w:color w:val="000000"/>
-          <w:sz w:val="18"/>
-          <w:szCs w:val="18"/>
-        </w:rPr>
-        <w:t>ResourceGroupName</w:t>
-      </w:r>
-      <w:proofErr w:type="spellEnd"/>
-      <w:r>
-        <w:rPr>
-          <w:rFonts w:ascii="Consolas" w:eastAsia="Times New Roman" w:hAnsi="Consolas" w:cs="Times New Roman"/>
-          <w:color w:val="000000"/>
-          <w:sz w:val="18"/>
-          <w:szCs w:val="18"/>
+        <w:shd w:val="clear" w:color="auto" w:fill="1E1E1E"/>
+        <w:spacing w:after="0" w:line="285" w:lineRule="atLeast"/>
+        <w:rPr>
+          <w:rFonts w:ascii="Consolas" w:eastAsia="Times New Roman" w:hAnsi="Consolas" w:cs="Times New Roman"/>
+          <w:color w:val="D4D4D4"/>
+          <w:sz w:val="16"/>
+          <w:szCs w:val="16"/>
+          <w:lang w:eastAsia="sv-SE"/>
+        </w:rPr>
+      </w:pPr>
+      <w:r>
+        <w:rPr>
+          <w:rFonts w:ascii="Consolas" w:eastAsia="Times New Roman" w:hAnsi="Consolas" w:cs="Times New Roman"/>
+          <w:color w:val="6A9955"/>
+          <w:sz w:val="16"/>
+          <w:szCs w:val="16"/>
+          <w:lang w:eastAsia="sv-SE"/>
+        </w:rPr>
+        <w:t>#Azure CLI commands to deploy the VMs used for the Azure Governance Policy Challenge</w:t>
+      </w:r>
+    </w:p>
+    <w:p>
+      <w:pPr>
+        <w:shd w:val="clear" w:color="auto" w:fill="1E1E1E"/>
+        <w:spacing w:after="0" w:line="285" w:lineRule="atLeast"/>
+        <w:rPr>
+          <w:rFonts w:ascii="Consolas" w:eastAsia="Times New Roman" w:hAnsi="Consolas" w:cs="Times New Roman"/>
+          <w:color w:val="D4D4D4"/>
+          <w:sz w:val="16"/>
+          <w:szCs w:val="16"/>
+          <w:lang w:eastAsia="sv-SE"/>
+        </w:rPr>
+      </w:pPr>
+      <w:r>
+        <w:rPr>
+          <w:rFonts w:ascii="Consolas" w:eastAsia="Times New Roman" w:hAnsi="Consolas" w:cs="Times New Roman"/>
+          <w:color w:val="569CD6"/>
+          <w:sz w:val="16"/>
+          <w:szCs w:val="16"/>
+          <w:lang w:eastAsia="sv-SE"/>
+        </w:rPr>
+        <w:t>AdminPassword='MyP@ssW0rd!!!!'  </w:t>
+      </w:r>
+      <w:r>
+        <w:rPr>
+          <w:rFonts w:ascii="Consolas" w:eastAsia="Times New Roman" w:hAnsi="Consolas" w:cs="Times New Roman"/>
+          <w:color w:val="6A9955"/>
+          <w:sz w:val="16"/>
+          <w:szCs w:val="16"/>
+          <w:lang w:eastAsia="sv-SE"/>
+        </w:rPr>
+        <w:t>#Update password and make sure it follows the Azure password policy</w:t>
+      </w:r>
+    </w:p>
+    <w:p>
+      <w:pPr>
+        <w:shd w:val="clear" w:color="auto" w:fill="1E1E1E"/>
+        <w:spacing w:after="0" w:line="285" w:lineRule="atLeast"/>
+        <w:rPr>
+          <w:rFonts w:ascii="Consolas" w:eastAsia="Times New Roman" w:hAnsi="Consolas" w:cs="Times New Roman"/>
+          <w:color w:val="D4D4D4"/>
+          <w:sz w:val="16"/>
+          <w:szCs w:val="16"/>
+          <w:lang w:eastAsia="sv-SE"/>
+        </w:rPr>
+      </w:pPr>
+    </w:p>
+    <w:p>
+      <w:pPr>
+        <w:shd w:val="clear" w:color="auto" w:fill="1E1E1E"/>
+        <w:spacing w:after="0" w:line="285" w:lineRule="atLeast"/>
+        <w:rPr>
+          <w:rFonts w:ascii="Consolas" w:eastAsia="Times New Roman" w:hAnsi="Consolas" w:cs="Times New Roman"/>
+          <w:color w:val="D4D4D4"/>
+          <w:sz w:val="16"/>
+          <w:szCs w:val="16"/>
+          <w:lang w:eastAsia="sv-SE"/>
+        </w:rPr>
+      </w:pPr>
+      <w:r>
+        <w:rPr>
+          <w:rFonts w:ascii="Consolas" w:eastAsia="Times New Roman" w:hAnsi="Consolas" w:cs="Times New Roman"/>
+          <w:color w:val="6A9955"/>
+          <w:sz w:val="16"/>
+          <w:szCs w:val="16"/>
+          <w:lang w:eastAsia="sv-SE"/>
+        </w:rPr>
+        <w:t>#Create Virtual Machine with unmanaged disk</w:t>
+      </w:r>
+    </w:p>
+    <w:p>
+      <w:pPr>
+        <w:shd w:val="clear" w:color="auto" w:fill="1E1E1E"/>
+        <w:spacing w:after="0" w:line="285" w:lineRule="atLeast"/>
+        <w:rPr>
+          <w:rFonts w:ascii="Consolas" w:eastAsia="Times New Roman" w:hAnsi="Consolas" w:cs="Times New Roman"/>
+          <w:color w:val="D4D4D4"/>
+          <w:sz w:val="16"/>
+          <w:szCs w:val="16"/>
+          <w:lang w:eastAsia="sv-SE"/>
+        </w:rPr>
+      </w:pPr>
+      <w:r>
+        <w:rPr>
+          <w:rFonts w:ascii="Consolas" w:eastAsia="Times New Roman" w:hAnsi="Consolas" w:cs="Times New Roman"/>
+          <w:color w:val="569CD6"/>
+          <w:sz w:val="16"/>
+          <w:szCs w:val="16"/>
+          <w:lang w:eastAsia="sv-SE"/>
+        </w:rPr>
+        <w:t>VmName='unmanageddiskVm'</w:t>
+      </w:r>
+    </w:p>
+    <w:p>
+      <w:pPr>
+        <w:shd w:val="clear" w:color="auto" w:fill="1E1E1E"/>
+        <w:spacing w:after="0" w:line="285" w:lineRule="atLeast"/>
+        <w:rPr>
+          <w:rFonts w:ascii="Consolas" w:eastAsia="Times New Roman" w:hAnsi="Consolas" w:cs="Times New Roman"/>
+          <w:color w:val="D4D4D4"/>
+          <w:sz w:val="16"/>
+          <w:szCs w:val="16"/>
+          <w:lang w:eastAsia="sv-SE"/>
+        </w:rPr>
+      </w:pPr>
+    </w:p>
+    <w:p>
+      <w:pPr>
+        <w:shd w:val="clear" w:color="auto" w:fill="1E1E1E"/>
+        <w:spacing w:after="0" w:line="285" w:lineRule="atLeast"/>
+        <w:rPr>
+          <w:rFonts w:ascii="Consolas" w:eastAsia="Times New Roman" w:hAnsi="Consolas" w:cs="Times New Roman"/>
+          <w:color w:val="D4D4D4"/>
+          <w:sz w:val="16"/>
+          <w:szCs w:val="16"/>
+          <w:lang w:eastAsia="sv-SE"/>
+        </w:rPr>
+      </w:pPr>
+      <w:r>
+        <w:rPr>
+          <w:rFonts w:ascii="Consolas" w:eastAsia="Times New Roman" w:hAnsi="Consolas" w:cs="Times New Roman"/>
+          <w:color w:val="6A9955"/>
+          <w:sz w:val="16"/>
+          <w:szCs w:val="16"/>
+          <w:lang w:eastAsia="sv-SE"/>
+        </w:rPr>
+        <w:t>#Create Resource Group for unmanaged disk VM</w:t>
+      </w:r>
+    </w:p>
+    <w:p>
+      <w:pPr>
+        <w:shd w:val="clear" w:color="auto" w:fill="1E1E1E"/>
+        <w:spacing w:after="0" w:line="285" w:lineRule="atLeast"/>
+        <w:rPr>
+          <w:rFonts w:ascii="Consolas" w:eastAsia="Times New Roman" w:hAnsi="Consolas" w:cs="Times New Roman"/>
+          <w:color w:val="D4D4D4"/>
+          <w:sz w:val="16"/>
+          <w:szCs w:val="16"/>
+          <w:lang w:eastAsia="sv-SE"/>
+        </w:rPr>
+      </w:pPr>
+      <w:r>
+        <w:rPr>
+          <w:rFonts w:ascii="Consolas" w:eastAsia="Times New Roman" w:hAnsi="Consolas" w:cs="Times New Roman"/>
+          <w:color w:val="569CD6"/>
+          <w:sz w:val="16"/>
+          <w:szCs w:val="16"/>
+          <w:lang w:eastAsia="sv-SE"/>
+        </w:rPr>
+        <w:t>ResourceGroupName='gov-unmanaged-vm'</w:t>
+      </w:r>
+    </w:p>
+    <w:p>
+      <w:pPr>
+        <w:shd w:val="clear" w:color="auto" w:fill="1E1E1E"/>
+        <w:spacing w:after="0" w:line="285" w:lineRule="atLeast"/>
+        <w:rPr>
+          <w:rFonts w:ascii="Consolas" w:eastAsia="Times New Roman" w:hAnsi="Consolas" w:cs="Times New Roman"/>
+          <w:color w:val="D4D4D4"/>
+          <w:sz w:val="16"/>
+          <w:szCs w:val="16"/>
+          <w:lang w:eastAsia="sv-SE"/>
+        </w:rPr>
+      </w:pPr>
+      <w:r>
+        <w:rPr>
+          <w:rFonts w:ascii="Consolas" w:eastAsia="Times New Roman" w:hAnsi="Consolas" w:cs="Times New Roman"/>
+          <w:color w:val="569CD6"/>
+          <w:sz w:val="16"/>
+          <w:szCs w:val="16"/>
+          <w:lang w:eastAsia="sv-SE"/>
+        </w:rPr>
+        <w:t>az group create </w:t>
+      </w:r>
+      <w:r>
+        <w:rPr>
+          <w:rFonts w:ascii="Consolas" w:eastAsia="Times New Roman" w:hAnsi="Consolas" w:cs="Times New Roman"/>
+          <w:color w:val="9CDCFE"/>
+          <w:sz w:val="16"/>
+          <w:szCs w:val="16"/>
+          <w:lang w:eastAsia="sv-SE"/>
+        </w:rPr>
+        <w:t>--name </w:t>
+      </w:r>
+      <w:r>
+        <w:rPr>
+          <w:rFonts w:ascii="Consolas" w:eastAsia="Times New Roman" w:hAnsi="Consolas" w:cs="Times New Roman"/>
+          <w:color w:val="CE9178"/>
+          <w:sz w:val="16"/>
+          <w:szCs w:val="16"/>
+          <w:lang w:eastAsia="sv-SE"/>
+        </w:rPr>
+        <w:t>$ResourceGroupName </w:t>
+      </w:r>
+      <w:r>
+        <w:rPr>
+          <w:rFonts w:ascii="Consolas" w:eastAsia="Times New Roman" w:hAnsi="Consolas" w:cs="Times New Roman"/>
+          <w:color w:val="9CDCFE"/>
+          <w:sz w:val="16"/>
+          <w:szCs w:val="16"/>
+          <w:lang w:eastAsia="sv-SE"/>
+        </w:rPr>
+        <w:t>--location </w:t>
+      </w:r>
+      <w:r>
+        <w:rPr>
+          <w:rFonts w:ascii="Consolas" w:eastAsia="Times New Roman" w:hAnsi="Consolas" w:cs="Times New Roman"/>
+          <w:color w:val="CE9178"/>
+          <w:sz w:val="16"/>
+          <w:szCs w:val="16"/>
+          <w:lang w:eastAsia="sv-SE"/>
+        </w:rPr>
+        <w:t>westeurope</w:t>
+      </w:r>
+    </w:p>
+    <w:p>
+      <w:pPr>
+        <w:shd w:val="clear" w:color="auto" w:fill="1E1E1E"/>
+        <w:spacing w:after="0" w:line="285" w:lineRule="atLeast"/>
+        <w:rPr>
+          <w:rFonts w:ascii="Consolas" w:eastAsia="Times New Roman" w:hAnsi="Consolas" w:cs="Times New Roman"/>
+          <w:color w:val="D4D4D4"/>
+          <w:sz w:val="16"/>
+          <w:szCs w:val="16"/>
+          <w:lang w:eastAsia="sv-SE"/>
+        </w:rPr>
+      </w:pPr>
+    </w:p>
+    <w:p>
+      <w:pPr>
+        <w:shd w:val="clear" w:color="auto" w:fill="1E1E1E"/>
+        <w:spacing w:after="0" w:line="285" w:lineRule="atLeast"/>
+        <w:rPr>
+          <w:rFonts w:ascii="Consolas" w:eastAsia="Times New Roman" w:hAnsi="Consolas" w:cs="Times New Roman"/>
+          <w:color w:val="D4D4D4"/>
+          <w:sz w:val="16"/>
+          <w:szCs w:val="16"/>
+          <w:lang w:eastAsia="sv-SE"/>
+        </w:rPr>
+      </w:pPr>
+      <w:r>
+        <w:rPr>
+          <w:rFonts w:ascii="Consolas" w:eastAsia="Times New Roman" w:hAnsi="Consolas" w:cs="Times New Roman"/>
+          <w:color w:val="569CD6"/>
+          <w:sz w:val="16"/>
+          <w:szCs w:val="16"/>
+          <w:lang w:eastAsia="sv-SE"/>
+        </w:rPr>
+        <w:t>az vm create \</w:t>
+      </w:r>
+    </w:p>
+    <w:p>
+      <w:pPr>
+        <w:shd w:val="clear" w:color="auto" w:fill="1E1E1E"/>
+        <w:spacing w:after="0" w:line="285" w:lineRule="atLeast"/>
+        <w:rPr>
+          <w:rFonts w:ascii="Consolas" w:eastAsia="Times New Roman" w:hAnsi="Consolas" w:cs="Times New Roman"/>
+          <w:color w:val="D4D4D4"/>
+          <w:sz w:val="16"/>
+          <w:szCs w:val="16"/>
+          <w:lang w:eastAsia="sv-SE"/>
+        </w:rPr>
+      </w:pPr>
+      <w:r>
+        <w:rPr>
+          <w:rFonts w:ascii="Consolas" w:eastAsia="Times New Roman" w:hAnsi="Consolas" w:cs="Times New Roman"/>
+          <w:color w:val="569CD6"/>
+          <w:sz w:val="16"/>
+          <w:szCs w:val="16"/>
+          <w:lang w:eastAsia="sv-SE"/>
+        </w:rPr>
+        <w:t>    </w:t>
+      </w:r>
+      <w:r>
+        <w:rPr>
+          <w:rFonts w:ascii="Consolas" w:eastAsia="Times New Roman" w:hAnsi="Consolas" w:cs="Times New Roman"/>
+          <w:color w:val="9CDCFE"/>
+          <w:sz w:val="16"/>
+          <w:szCs w:val="16"/>
+          <w:lang w:eastAsia="sv-SE"/>
+        </w:rPr>
+        <w:t>--resource-group </w:t>
+      </w:r>
+      <w:r>
+        <w:rPr>
+          <w:rFonts w:ascii="Consolas" w:eastAsia="Times New Roman" w:hAnsi="Consolas" w:cs="Times New Roman"/>
+          <w:color w:val="CE9178"/>
+          <w:sz w:val="16"/>
+          <w:szCs w:val="16"/>
+          <w:lang w:eastAsia="sv-SE"/>
+        </w:rPr>
+        <w:t>$ResourceGroupName \</w:t>
+      </w:r>
+    </w:p>
+    <w:p>
+      <w:pPr>
+        <w:shd w:val="clear" w:color="auto" w:fill="1E1E1E"/>
+        <w:spacing w:after="0" w:line="285" w:lineRule="atLeast"/>
+        <w:rPr>
+          <w:rFonts w:ascii="Consolas" w:eastAsia="Times New Roman" w:hAnsi="Consolas" w:cs="Times New Roman"/>
+          <w:color w:val="D4D4D4"/>
+          <w:sz w:val="16"/>
+          <w:szCs w:val="16"/>
+          <w:lang w:eastAsia="sv-SE"/>
+        </w:rPr>
+      </w:pPr>
+      <w:r>
+        <w:rPr>
+          <w:rFonts w:ascii="Consolas" w:eastAsia="Times New Roman" w:hAnsi="Consolas" w:cs="Times New Roman"/>
+          <w:color w:val="569CD6"/>
+          <w:sz w:val="16"/>
+          <w:szCs w:val="16"/>
+          <w:lang w:eastAsia="sv-SE"/>
+        </w:rPr>
+        <w:t>    </w:t>
+      </w:r>
+      <w:r>
+        <w:rPr>
+          <w:rFonts w:ascii="Consolas" w:eastAsia="Times New Roman" w:hAnsi="Consolas" w:cs="Times New Roman"/>
+          <w:color w:val="9CDCFE"/>
+          <w:sz w:val="16"/>
+          <w:szCs w:val="16"/>
+          <w:lang w:eastAsia="sv-SE"/>
+        </w:rPr>
+        <w:t>--name </w:t>
+      </w:r>
+      <w:r>
+        <w:rPr>
+          <w:rFonts w:ascii="Consolas" w:eastAsia="Times New Roman" w:hAnsi="Consolas" w:cs="Times New Roman"/>
+          <w:color w:val="CE9178"/>
+          <w:sz w:val="16"/>
+          <w:szCs w:val="16"/>
+          <w:lang w:eastAsia="sv-SE"/>
+        </w:rPr>
+        <w:t>$VmName \</w:t>
+      </w:r>
+    </w:p>
+    <w:p>
+      <w:pPr>
+        <w:shd w:val="clear" w:color="auto" w:fill="1E1E1E"/>
+        <w:spacing w:after="0" w:line="285" w:lineRule="atLeast"/>
+        <w:rPr>
+          <w:rFonts w:ascii="Consolas" w:eastAsia="Times New Roman" w:hAnsi="Consolas" w:cs="Times New Roman"/>
+          <w:color w:val="D4D4D4"/>
+          <w:sz w:val="16"/>
+          <w:szCs w:val="16"/>
+          <w:lang w:eastAsia="sv-SE"/>
+        </w:rPr>
+      </w:pPr>
+      <w:r>
+        <w:rPr>
+          <w:rFonts w:ascii="Consolas" w:eastAsia="Times New Roman" w:hAnsi="Consolas" w:cs="Times New Roman"/>
+          <w:color w:val="569CD6"/>
+          <w:sz w:val="16"/>
+          <w:szCs w:val="16"/>
+          <w:lang w:eastAsia="sv-SE"/>
+        </w:rPr>
+        <w:t>    </w:t>
+      </w:r>
+      <w:r>
+        <w:rPr>
+          <w:rFonts w:ascii="Consolas" w:eastAsia="Times New Roman" w:hAnsi="Consolas" w:cs="Times New Roman"/>
+          <w:color w:val="9CDCFE"/>
+          <w:sz w:val="16"/>
+          <w:szCs w:val="16"/>
+          <w:lang w:eastAsia="sv-SE"/>
+        </w:rPr>
+        <w:t>--image </w:t>
+      </w:r>
+      <w:r>
+        <w:rPr>
+          <w:rFonts w:ascii="Consolas" w:eastAsia="Times New Roman" w:hAnsi="Consolas" w:cs="Times New Roman"/>
+          <w:color w:val="CE9178"/>
+          <w:sz w:val="16"/>
+          <w:szCs w:val="16"/>
+          <w:lang w:eastAsia="sv-SE"/>
+        </w:rPr>
+        <w:t>win2019datacenter \</w:t>
+      </w:r>
+    </w:p>
+    <w:p>
+      <w:pPr>
+        <w:shd w:val="clear" w:color="auto" w:fill="1E1E1E"/>
+        <w:spacing w:after="0" w:line="285" w:lineRule="atLeast"/>
+        <w:rPr>
+          <w:rFonts w:ascii="Consolas" w:eastAsia="Times New Roman" w:hAnsi="Consolas" w:cs="Times New Roman"/>
+          <w:color w:val="D4D4D4"/>
+          <w:sz w:val="16"/>
+          <w:szCs w:val="16"/>
+          <w:lang w:eastAsia="sv-SE"/>
+        </w:rPr>
+      </w:pPr>
+      <w:r>
+        <w:rPr>
+          <w:rFonts w:ascii="Consolas" w:eastAsia="Times New Roman" w:hAnsi="Consolas" w:cs="Times New Roman"/>
+          <w:color w:val="569CD6"/>
+          <w:sz w:val="16"/>
+          <w:szCs w:val="16"/>
+          <w:lang w:eastAsia="sv-SE"/>
+        </w:rPr>
+        <w:t>    </w:t>
+      </w:r>
+      <w:r>
+        <w:rPr>
+          <w:rFonts w:ascii="Consolas" w:eastAsia="Times New Roman" w:hAnsi="Consolas" w:cs="Times New Roman"/>
+          <w:color w:val="9CDCFE"/>
+          <w:sz w:val="16"/>
+          <w:szCs w:val="16"/>
+          <w:lang w:eastAsia="sv-SE"/>
+        </w:rPr>
+        <w:t>--admin-username </w:t>
+      </w:r>
+      <w:r>
+        <w:rPr>
+          <w:rFonts w:ascii="Consolas" w:eastAsia="Times New Roman" w:hAnsi="Consolas" w:cs="Times New Roman"/>
+          <w:color w:val="CE9178"/>
+          <w:sz w:val="16"/>
+          <w:szCs w:val="16"/>
+          <w:lang w:eastAsia="sv-SE"/>
+        </w:rPr>
+        <w:t>azureuser \</w:t>
+      </w:r>
+    </w:p>
+    <w:p>
+      <w:pPr>
+        <w:shd w:val="clear" w:color="auto" w:fill="1E1E1E"/>
+        <w:spacing w:after="0" w:line="285" w:lineRule="atLeast"/>
+        <w:rPr>
+          <w:rFonts w:ascii="Consolas" w:eastAsia="Times New Roman" w:hAnsi="Consolas" w:cs="Times New Roman"/>
+          <w:color w:val="D4D4D4"/>
+          <w:sz w:val="16"/>
+          <w:szCs w:val="16"/>
+          <w:lang w:eastAsia="sv-SE"/>
+        </w:rPr>
+      </w:pPr>
+      <w:r>
+        <w:rPr>
+          <w:rFonts w:ascii="Consolas" w:eastAsia="Times New Roman" w:hAnsi="Consolas" w:cs="Times New Roman"/>
+          <w:color w:val="569CD6"/>
+          <w:sz w:val="16"/>
+          <w:szCs w:val="16"/>
+          <w:lang w:eastAsia="sv-SE"/>
+        </w:rPr>
+        <w:t>    </w:t>
+      </w:r>
+      <w:r>
+        <w:rPr>
+          <w:rFonts w:ascii="Consolas" w:eastAsia="Times New Roman" w:hAnsi="Consolas" w:cs="Times New Roman"/>
+          <w:color w:val="9CDCFE"/>
+          <w:sz w:val="16"/>
+          <w:szCs w:val="16"/>
+          <w:lang w:eastAsia="sv-SE"/>
+        </w:rPr>
+        <w:t>--admin-password </w:t>
+      </w:r>
+      <w:r>
+        <w:rPr>
+          <w:rFonts w:ascii="Consolas" w:eastAsia="Times New Roman" w:hAnsi="Consolas" w:cs="Times New Roman"/>
+          <w:color w:val="CE9178"/>
+          <w:sz w:val="16"/>
+          <w:szCs w:val="16"/>
+          <w:lang w:eastAsia="sv-SE"/>
+        </w:rPr>
+        <w:t>$AdminPassword \</w:t>
+      </w:r>
+    </w:p>
+    <w:p>
+      <w:pPr>
+        <w:shd w:val="clear" w:color="auto" w:fill="1E1E1E"/>
+        <w:spacing w:after="0" w:line="285" w:lineRule="atLeast"/>
+        <w:rPr>
+          <w:rFonts w:ascii="Consolas" w:eastAsia="Times New Roman" w:hAnsi="Consolas" w:cs="Times New Roman"/>
+          <w:color w:val="D4D4D4"/>
+          <w:sz w:val="16"/>
+          <w:szCs w:val="16"/>
+          <w:lang w:eastAsia="sv-SE"/>
+        </w:rPr>
+      </w:pPr>
+      <w:r>
+        <w:rPr>
+          <w:rFonts w:ascii="Consolas" w:eastAsia="Times New Roman" w:hAnsi="Consolas" w:cs="Times New Roman"/>
+          <w:color w:val="569CD6"/>
+          <w:sz w:val="16"/>
+          <w:szCs w:val="16"/>
+          <w:lang w:eastAsia="sv-SE"/>
+        </w:rPr>
+        <w:t>    </w:t>
+      </w:r>
+      <w:r>
+        <w:rPr>
+          <w:rFonts w:ascii="Consolas" w:eastAsia="Times New Roman" w:hAnsi="Consolas" w:cs="Times New Roman"/>
+          <w:color w:val="9CDCFE"/>
+          <w:sz w:val="16"/>
+          <w:szCs w:val="16"/>
+          <w:lang w:eastAsia="sv-SE"/>
+        </w:rPr>
+        <w:t>--size </w:t>
+      </w:r>
+      <w:r>
+        <w:rPr>
+          <w:rFonts w:ascii="Consolas" w:eastAsia="Times New Roman" w:hAnsi="Consolas" w:cs="Times New Roman"/>
+          <w:color w:val="CE9178"/>
+          <w:sz w:val="16"/>
+          <w:szCs w:val="16"/>
+          <w:lang w:eastAsia="sv-SE"/>
+        </w:rPr>
+        <w:t>Basic_A1 \</w:t>
+      </w:r>
+    </w:p>
+    <w:p>
+      <w:pPr>
+        <w:shd w:val="clear" w:color="auto" w:fill="1E1E1E"/>
+        <w:spacing w:after="0" w:line="285" w:lineRule="atLeast"/>
+        <w:rPr>
+          <w:rFonts w:ascii="Consolas" w:eastAsia="Times New Roman" w:hAnsi="Consolas" w:cs="Times New Roman"/>
+          <w:color w:val="D4D4D4"/>
+          <w:sz w:val="16"/>
+          <w:szCs w:val="16"/>
+          <w:lang w:eastAsia="sv-SE"/>
+        </w:rPr>
+      </w:pPr>
+      <w:r>
+        <w:rPr>
+          <w:rFonts w:ascii="Consolas" w:eastAsia="Times New Roman" w:hAnsi="Consolas" w:cs="Times New Roman"/>
+          <w:color w:val="569CD6"/>
+          <w:sz w:val="16"/>
+          <w:szCs w:val="16"/>
+          <w:lang w:eastAsia="sv-SE"/>
+        </w:rPr>
+        <w:t>    </w:t>
+      </w:r>
+      <w:r>
+        <w:rPr>
+          <w:rFonts w:ascii="Consolas" w:eastAsia="Times New Roman" w:hAnsi="Consolas" w:cs="Times New Roman"/>
+          <w:color w:val="9CDCFE"/>
+          <w:sz w:val="16"/>
+          <w:szCs w:val="16"/>
+          <w:lang w:eastAsia="sv-SE"/>
+        </w:rPr>
+        <w:t>--use-unmanaged-disk </w:t>
+      </w:r>
+      <w:r>
+        <w:rPr>
+          <w:rFonts w:ascii="Consolas" w:eastAsia="Times New Roman" w:hAnsi="Consolas" w:cs="Times New Roman"/>
+          <w:color w:val="CE9178"/>
+          <w:sz w:val="16"/>
+          <w:szCs w:val="16"/>
+          <w:lang w:eastAsia="sv-SE"/>
+        </w:rPr>
+        <w:t>\</w:t>
+      </w:r>
+    </w:p>
+    <w:p>
+      <w:pPr>
+        <w:shd w:val="clear" w:color="auto" w:fill="1E1E1E"/>
+        <w:spacing w:after="0" w:line="285" w:lineRule="atLeast"/>
+        <w:rPr>
+          <w:rFonts w:ascii="Consolas" w:eastAsia="Times New Roman" w:hAnsi="Consolas" w:cs="Times New Roman"/>
+          <w:color w:val="D4D4D4"/>
+          <w:sz w:val="16"/>
+          <w:szCs w:val="16"/>
+          <w:lang w:eastAsia="sv-SE"/>
+        </w:rPr>
+      </w:pPr>
+      <w:r>
+        <w:rPr>
+          <w:rFonts w:ascii="Consolas" w:eastAsia="Times New Roman" w:hAnsi="Consolas" w:cs="Times New Roman"/>
+          <w:color w:val="569CD6"/>
+          <w:sz w:val="16"/>
+          <w:szCs w:val="16"/>
+          <w:lang w:eastAsia="sv-SE"/>
+        </w:rPr>
+        <w:t>    </w:t>
+      </w:r>
+      <w:r>
+        <w:rPr>
+          <w:rFonts w:ascii="Consolas" w:eastAsia="Times New Roman" w:hAnsi="Consolas" w:cs="Times New Roman"/>
+          <w:color w:val="9CDCFE"/>
+          <w:sz w:val="16"/>
+          <w:szCs w:val="16"/>
+          <w:lang w:eastAsia="sv-SE"/>
+        </w:rPr>
+        <w:t>--storage-sku </w:t>
+      </w:r>
+      <w:r>
+        <w:rPr>
+          <w:rFonts w:ascii="Consolas" w:eastAsia="Times New Roman" w:hAnsi="Consolas" w:cs="Times New Roman"/>
+          <w:color w:val="CE9178"/>
+          <w:sz w:val="16"/>
+          <w:szCs w:val="16"/>
+          <w:lang w:eastAsia="sv-SE"/>
+        </w:rPr>
+        <w:t>Standard_LRS</w:t>
+      </w:r>
+      <w:r>
+        <w:rPr>
+          <w:rFonts w:ascii="Consolas" w:eastAsia="Times New Roman" w:hAnsi="Consolas" w:cs="Times New Roman"/>
+          <w:color w:val="CE9178"/>
+          <w:sz w:val="16"/>
+          <w:szCs w:val="16"/>
+          <w:lang w:eastAsia="sv-SE"/>
         </w:rPr>
         <w:t xml:space="preserve"> \</w:t>
       </w:r>
     </w:p>
     <w:p>
       <w:pPr>
-        <w:shd w:val="clear" w:color="auto" w:fill="FFFFFF"/>
-        <w:spacing w:after="0" w:line="240" w:lineRule="atLeast"/>
-        <w:rPr>
-          <w:rFonts w:ascii="Consolas" w:eastAsia="Times New Roman" w:hAnsi="Consolas" w:cs="Times New Roman"/>
-          <w:color w:val="000000"/>
-          <w:sz w:val="18"/>
-          <w:szCs w:val="18"/>
-        </w:rPr>
-      </w:pPr>
-      <w:r>
-        <w:rPr>
-          <w:rFonts w:ascii="Consolas" w:eastAsia="Times New Roman" w:hAnsi="Consolas" w:cs="Times New Roman"/>
-          <w:color w:val="000000"/>
-          <w:sz w:val="18"/>
-          <w:szCs w:val="18"/>
-        </w:rPr>
-        <w:t xml:space="preserve">    --name $</w:t>
-      </w:r>
-      <w:proofErr w:type="spellStart"/>
-      <w:r>
-        <w:rPr>
-          <w:rFonts w:ascii="Consolas" w:eastAsia="Times New Roman" w:hAnsi="Consolas" w:cs="Times New Roman"/>
-          <w:color w:val="000000"/>
-          <w:sz w:val="18"/>
-          <w:szCs w:val="18"/>
-        </w:rPr>
-        <w:t>VmName</w:t>
-      </w:r>
-      <w:proofErr w:type="spellEnd"/>
-      <w:r>
-        <w:rPr>
-          <w:rFonts w:ascii="Consolas" w:eastAsia="Times New Roman" w:hAnsi="Consolas" w:cs="Times New Roman"/>
-          <w:color w:val="000000"/>
-          <w:sz w:val="18"/>
-          <w:szCs w:val="18"/>
+        <w:shd w:val="clear" w:color="auto" w:fill="1E1E1E"/>
+        <w:spacing w:after="0" w:line="285" w:lineRule="atLeast"/>
+        <w:rPr>
+          <w:rFonts w:ascii="Consolas" w:eastAsia="Times New Roman" w:hAnsi="Consolas" w:cs="Times New Roman"/>
+          <w:color w:val="D4D4D4"/>
+          <w:sz w:val="16"/>
+          <w:szCs w:val="16"/>
+          <w:lang w:eastAsia="sv-SE"/>
+        </w:rPr>
+      </w:pPr>
+      <w:r>
+        <w:rPr>
+          <w:rFonts w:ascii="Consolas" w:eastAsia="Times New Roman" w:hAnsi="Consolas" w:cs="Times New Roman"/>
+          <w:color w:val="569CD6"/>
+          <w:sz w:val="16"/>
+          <w:szCs w:val="16"/>
+          <w:lang w:eastAsia="sv-SE"/>
+        </w:rPr>
+        <w:t>    </w:t>
+      </w:r>
+      <w:r>
+        <w:rPr>
+          <w:rFonts w:ascii="Consolas" w:eastAsia="Times New Roman" w:hAnsi="Consolas" w:cs="Times New Roman"/>
+          <w:color w:val="9CDCFE"/>
+          <w:sz w:val="16"/>
+          <w:szCs w:val="16"/>
+          <w:lang w:eastAsia="sv-SE"/>
+        </w:rPr>
+        <w:t>--public-ip-address </w:t>
+      </w:r>
+      <w:r>
+        <w:rPr>
+          <w:rFonts w:ascii="Consolas" w:eastAsia="Times New Roman" w:hAnsi="Consolas" w:cs="Times New Roman"/>
+          <w:color w:val="CE9178"/>
+          <w:sz w:val="16"/>
+          <w:szCs w:val="16"/>
+          <w:lang w:val="sv-SE" w:eastAsia="sv-SE"/>
+        </w:rPr>
+        <w:t>""</w:t>
+      </w:r>
+    </w:p>
+    <w:p>
+      <w:pPr>
+        <w:shd w:val="clear" w:color="auto" w:fill="1E1E1E"/>
+        <w:spacing w:after="0" w:line="285" w:lineRule="atLeast"/>
+        <w:rPr>
+          <w:rFonts w:ascii="Consolas" w:eastAsia="Times New Roman" w:hAnsi="Consolas" w:cs="Times New Roman"/>
+          <w:color w:val="D4D4D4"/>
+          <w:sz w:val="16"/>
+          <w:szCs w:val="16"/>
+          <w:lang w:eastAsia="sv-SE"/>
+        </w:rPr>
+      </w:pPr>
+    </w:p>
+    <w:p>
+      <w:pPr>
+        <w:shd w:val="clear" w:color="auto" w:fill="1E1E1E"/>
+        <w:spacing w:after="0" w:line="285" w:lineRule="atLeast"/>
+        <w:rPr>
+          <w:rFonts w:ascii="Consolas" w:eastAsia="Times New Roman" w:hAnsi="Consolas" w:cs="Times New Roman"/>
+          <w:color w:val="D4D4D4"/>
+          <w:sz w:val="16"/>
+          <w:szCs w:val="16"/>
+          <w:lang w:eastAsia="sv-SE"/>
+        </w:rPr>
+      </w:pPr>
+      <w:r>
+        <w:rPr>
+          <w:rFonts w:ascii="Consolas" w:eastAsia="Times New Roman" w:hAnsi="Consolas" w:cs="Times New Roman"/>
+          <w:color w:val="6A9955"/>
+          <w:sz w:val="16"/>
+          <w:szCs w:val="16"/>
+          <w:lang w:eastAsia="sv-SE"/>
+        </w:rPr>
+        <w:t>#Create Virtual Machine with managed disk</w:t>
+      </w:r>
+    </w:p>
+    <w:p>
+      <w:pPr>
+        <w:shd w:val="clear" w:color="auto" w:fill="1E1E1E"/>
+        <w:spacing w:after="0" w:line="285" w:lineRule="atLeast"/>
+        <w:rPr>
+          <w:rFonts w:ascii="Consolas" w:eastAsia="Times New Roman" w:hAnsi="Consolas" w:cs="Times New Roman"/>
+          <w:color w:val="D4D4D4"/>
+          <w:sz w:val="16"/>
+          <w:szCs w:val="16"/>
+          <w:lang w:eastAsia="sv-SE"/>
+        </w:rPr>
+      </w:pPr>
+      <w:r>
+        <w:rPr>
+          <w:rFonts w:ascii="Consolas" w:eastAsia="Times New Roman" w:hAnsi="Consolas" w:cs="Times New Roman"/>
+          <w:color w:val="569CD6"/>
+          <w:sz w:val="16"/>
+          <w:szCs w:val="16"/>
+          <w:lang w:eastAsia="sv-SE"/>
+        </w:rPr>
+        <w:t>VmName="manageddiskVm"</w:t>
+      </w:r>
+    </w:p>
+    <w:p>
+      <w:pPr>
+        <w:shd w:val="clear" w:color="auto" w:fill="1E1E1E"/>
+        <w:spacing w:after="0" w:line="285" w:lineRule="atLeast"/>
+        <w:rPr>
+          <w:rFonts w:ascii="Consolas" w:eastAsia="Times New Roman" w:hAnsi="Consolas" w:cs="Times New Roman"/>
+          <w:color w:val="D4D4D4"/>
+          <w:sz w:val="16"/>
+          <w:szCs w:val="16"/>
+          <w:lang w:eastAsia="sv-SE"/>
+        </w:rPr>
+      </w:pPr>
+    </w:p>
+    <w:p>
+      <w:pPr>
+        <w:shd w:val="clear" w:color="auto" w:fill="1E1E1E"/>
+        <w:spacing w:after="0" w:line="285" w:lineRule="atLeast"/>
+        <w:rPr>
+          <w:rFonts w:ascii="Consolas" w:eastAsia="Times New Roman" w:hAnsi="Consolas" w:cs="Times New Roman"/>
+          <w:color w:val="D4D4D4"/>
+          <w:sz w:val="16"/>
+          <w:szCs w:val="16"/>
+          <w:lang w:eastAsia="sv-SE"/>
+        </w:rPr>
+      </w:pPr>
+      <w:r>
+        <w:rPr>
+          <w:rFonts w:ascii="Consolas" w:eastAsia="Times New Roman" w:hAnsi="Consolas" w:cs="Times New Roman"/>
+          <w:color w:val="6A9955"/>
+          <w:sz w:val="16"/>
+          <w:szCs w:val="16"/>
+          <w:lang w:eastAsia="sv-SE"/>
+        </w:rPr>
+        <w:t>#Create Resource Group for managed disk VM</w:t>
+      </w:r>
+    </w:p>
+    <w:p>
+      <w:pPr>
+        <w:shd w:val="clear" w:color="auto" w:fill="1E1E1E"/>
+        <w:spacing w:after="0" w:line="285" w:lineRule="atLeast"/>
+        <w:rPr>
+          <w:rFonts w:ascii="Consolas" w:eastAsia="Times New Roman" w:hAnsi="Consolas" w:cs="Times New Roman"/>
+          <w:color w:val="D4D4D4"/>
+          <w:sz w:val="16"/>
+          <w:szCs w:val="16"/>
+          <w:lang w:eastAsia="sv-SE"/>
+        </w:rPr>
+      </w:pPr>
+      <w:r>
+        <w:rPr>
+          <w:rFonts w:ascii="Consolas" w:eastAsia="Times New Roman" w:hAnsi="Consolas" w:cs="Times New Roman"/>
+          <w:color w:val="569CD6"/>
+          <w:sz w:val="16"/>
+          <w:szCs w:val="16"/>
+          <w:lang w:eastAsia="sv-SE"/>
+        </w:rPr>
+        <w:t>ResourceGroupName='gov-managed-vm'</w:t>
+      </w:r>
+    </w:p>
+    <w:p>
+      <w:pPr>
+        <w:shd w:val="clear" w:color="auto" w:fill="1E1E1E"/>
+        <w:spacing w:after="0" w:line="285" w:lineRule="atLeast"/>
+        <w:rPr>
+          <w:rFonts w:ascii="Consolas" w:eastAsia="Times New Roman" w:hAnsi="Consolas" w:cs="Times New Roman"/>
+          <w:color w:val="D4D4D4"/>
+          <w:sz w:val="16"/>
+          <w:szCs w:val="16"/>
+          <w:lang w:eastAsia="sv-SE"/>
+        </w:rPr>
+      </w:pPr>
+      <w:r>
+        <w:rPr>
+          <w:rFonts w:ascii="Consolas" w:eastAsia="Times New Roman" w:hAnsi="Consolas" w:cs="Times New Roman"/>
+          <w:color w:val="569CD6"/>
+          <w:sz w:val="16"/>
+          <w:szCs w:val="16"/>
+          <w:lang w:eastAsia="sv-SE"/>
+        </w:rPr>
+        <w:t>az group create </w:t>
+      </w:r>
+      <w:r>
+        <w:rPr>
+          <w:rFonts w:ascii="Consolas" w:eastAsia="Times New Roman" w:hAnsi="Consolas" w:cs="Times New Roman"/>
+          <w:color w:val="9CDCFE"/>
+          <w:sz w:val="16"/>
+          <w:szCs w:val="16"/>
+          <w:lang w:eastAsia="sv-SE"/>
+        </w:rPr>
+        <w:t>--name </w:t>
+      </w:r>
+      <w:r>
+        <w:rPr>
+          <w:rFonts w:ascii="Consolas" w:eastAsia="Times New Roman" w:hAnsi="Consolas" w:cs="Times New Roman"/>
+          <w:color w:val="CE9178"/>
+          <w:sz w:val="16"/>
+          <w:szCs w:val="16"/>
+          <w:lang w:eastAsia="sv-SE"/>
+        </w:rPr>
+        <w:t>$ResourceGroupName </w:t>
+      </w:r>
+      <w:r>
+        <w:rPr>
+          <w:rFonts w:ascii="Consolas" w:eastAsia="Times New Roman" w:hAnsi="Consolas" w:cs="Times New Roman"/>
+          <w:color w:val="9CDCFE"/>
+          <w:sz w:val="16"/>
+          <w:szCs w:val="16"/>
+          <w:lang w:eastAsia="sv-SE"/>
+        </w:rPr>
+        <w:t>--location </w:t>
+      </w:r>
+      <w:r>
+        <w:rPr>
+          <w:rFonts w:ascii="Consolas" w:eastAsia="Times New Roman" w:hAnsi="Consolas" w:cs="Times New Roman"/>
+          <w:color w:val="CE9178"/>
+          <w:sz w:val="16"/>
+          <w:szCs w:val="16"/>
+          <w:lang w:eastAsia="sv-SE"/>
+        </w:rPr>
+        <w:t>westeurope</w:t>
+      </w:r>
+    </w:p>
+    <w:p>
+      <w:pPr>
+        <w:shd w:val="clear" w:color="auto" w:fill="1E1E1E"/>
+        <w:spacing w:after="0" w:line="285" w:lineRule="atLeast"/>
+        <w:rPr>
+          <w:rFonts w:ascii="Consolas" w:eastAsia="Times New Roman" w:hAnsi="Consolas" w:cs="Times New Roman"/>
+          <w:color w:val="D4D4D4"/>
+          <w:sz w:val="16"/>
+          <w:szCs w:val="16"/>
+          <w:lang w:eastAsia="sv-SE"/>
+        </w:rPr>
+      </w:pPr>
+    </w:p>
+    <w:p>
+      <w:pPr>
+        <w:shd w:val="clear" w:color="auto" w:fill="1E1E1E"/>
+        <w:spacing w:after="0" w:line="285" w:lineRule="atLeast"/>
+        <w:rPr>
+          <w:rFonts w:ascii="Consolas" w:eastAsia="Times New Roman" w:hAnsi="Consolas" w:cs="Times New Roman"/>
+          <w:color w:val="D4D4D4"/>
+          <w:sz w:val="16"/>
+          <w:szCs w:val="16"/>
+          <w:lang w:eastAsia="sv-SE"/>
+        </w:rPr>
+      </w:pPr>
+      <w:r>
+        <w:rPr>
+          <w:rFonts w:ascii="Consolas" w:eastAsia="Times New Roman" w:hAnsi="Consolas" w:cs="Times New Roman"/>
+          <w:color w:val="569CD6"/>
+          <w:sz w:val="16"/>
+          <w:szCs w:val="16"/>
+          <w:lang w:eastAsia="sv-SE"/>
+        </w:rPr>
+        <w:t>az vm create \</w:t>
+      </w:r>
+    </w:p>
+    <w:p>
+      <w:pPr>
+        <w:shd w:val="clear" w:color="auto" w:fill="1E1E1E"/>
+        <w:spacing w:after="0" w:line="285" w:lineRule="atLeast"/>
+        <w:rPr>
+          <w:rFonts w:ascii="Consolas" w:eastAsia="Times New Roman" w:hAnsi="Consolas" w:cs="Times New Roman"/>
+          <w:color w:val="D4D4D4"/>
+          <w:sz w:val="16"/>
+          <w:szCs w:val="16"/>
+          <w:lang w:eastAsia="sv-SE"/>
+        </w:rPr>
+      </w:pPr>
+      <w:r>
+        <w:rPr>
+          <w:rFonts w:ascii="Consolas" w:eastAsia="Times New Roman" w:hAnsi="Consolas" w:cs="Times New Roman"/>
+          <w:color w:val="569CD6"/>
+          <w:sz w:val="16"/>
+          <w:szCs w:val="16"/>
+          <w:lang w:eastAsia="sv-SE"/>
+        </w:rPr>
+        <w:t>    </w:t>
+      </w:r>
+      <w:r>
+        <w:rPr>
+          <w:rFonts w:ascii="Consolas" w:eastAsia="Times New Roman" w:hAnsi="Consolas" w:cs="Times New Roman"/>
+          <w:color w:val="9CDCFE"/>
+          <w:sz w:val="16"/>
+          <w:szCs w:val="16"/>
+          <w:lang w:eastAsia="sv-SE"/>
+        </w:rPr>
+        <w:t>--resource-group </w:t>
+      </w:r>
+      <w:r>
+        <w:rPr>
+          <w:rFonts w:ascii="Consolas" w:eastAsia="Times New Roman" w:hAnsi="Consolas" w:cs="Times New Roman"/>
+          <w:color w:val="CE9178"/>
+          <w:sz w:val="16"/>
+          <w:szCs w:val="16"/>
+          <w:lang w:eastAsia="sv-SE"/>
+        </w:rPr>
+        <w:t>$ResourceGroupName \</w:t>
+      </w:r>
+    </w:p>
+    <w:p>
+      <w:pPr>
+        <w:shd w:val="clear" w:color="auto" w:fill="1E1E1E"/>
+        <w:spacing w:after="0" w:line="285" w:lineRule="atLeast"/>
+        <w:rPr>
+          <w:rFonts w:ascii="Consolas" w:eastAsia="Times New Roman" w:hAnsi="Consolas" w:cs="Times New Roman"/>
+          <w:color w:val="D4D4D4"/>
+          <w:sz w:val="16"/>
+          <w:szCs w:val="16"/>
+          <w:lang w:eastAsia="sv-SE"/>
+        </w:rPr>
+      </w:pPr>
+      <w:r>
+        <w:rPr>
+          <w:rFonts w:ascii="Consolas" w:eastAsia="Times New Roman" w:hAnsi="Consolas" w:cs="Times New Roman"/>
+          <w:color w:val="569CD6"/>
+          <w:sz w:val="16"/>
+          <w:szCs w:val="16"/>
+          <w:lang w:eastAsia="sv-SE"/>
+        </w:rPr>
+        <w:t>    </w:t>
+      </w:r>
+      <w:r>
+        <w:rPr>
+          <w:rFonts w:ascii="Consolas" w:eastAsia="Times New Roman" w:hAnsi="Consolas" w:cs="Times New Roman"/>
+          <w:color w:val="9CDCFE"/>
+          <w:sz w:val="16"/>
+          <w:szCs w:val="16"/>
+          <w:lang w:eastAsia="sv-SE"/>
+        </w:rPr>
+        <w:t>--name </w:t>
+      </w:r>
+      <w:r>
+        <w:rPr>
+          <w:rFonts w:ascii="Consolas" w:eastAsia="Times New Roman" w:hAnsi="Consolas" w:cs="Times New Roman"/>
+          <w:color w:val="CE9178"/>
+          <w:sz w:val="16"/>
+          <w:szCs w:val="16"/>
+          <w:lang w:eastAsia="sv-SE"/>
+        </w:rPr>
+        <w:t>$VmName \</w:t>
+      </w:r>
+    </w:p>
+    <w:p>
+      <w:pPr>
+        <w:shd w:val="clear" w:color="auto" w:fill="1E1E1E"/>
+        <w:spacing w:after="0" w:line="285" w:lineRule="atLeast"/>
+        <w:rPr>
+          <w:rFonts w:ascii="Consolas" w:eastAsia="Times New Roman" w:hAnsi="Consolas" w:cs="Times New Roman"/>
+          <w:color w:val="D4D4D4"/>
+          <w:sz w:val="16"/>
+          <w:szCs w:val="16"/>
+          <w:lang w:eastAsia="sv-SE"/>
+        </w:rPr>
+      </w:pPr>
+      <w:r>
+        <w:rPr>
+          <w:rFonts w:ascii="Consolas" w:eastAsia="Times New Roman" w:hAnsi="Consolas" w:cs="Times New Roman"/>
+          <w:color w:val="569CD6"/>
+          <w:sz w:val="16"/>
+          <w:szCs w:val="16"/>
+          <w:lang w:eastAsia="sv-SE"/>
+        </w:rPr>
+        <w:t>    </w:t>
+      </w:r>
+      <w:r>
+        <w:rPr>
+          <w:rFonts w:ascii="Consolas" w:eastAsia="Times New Roman" w:hAnsi="Consolas" w:cs="Times New Roman"/>
+          <w:color w:val="9CDCFE"/>
+          <w:sz w:val="16"/>
+          <w:szCs w:val="16"/>
+          <w:lang w:eastAsia="sv-SE"/>
+        </w:rPr>
+        <w:t>--image </w:t>
+      </w:r>
+      <w:r>
+        <w:rPr>
+          <w:rFonts w:ascii="Consolas" w:eastAsia="Times New Roman" w:hAnsi="Consolas" w:cs="Times New Roman"/>
+          <w:color w:val="CE9178"/>
+          <w:sz w:val="16"/>
+          <w:szCs w:val="16"/>
+          <w:lang w:eastAsia="sv-SE"/>
+        </w:rPr>
+        <w:t>win2019datacenter \</w:t>
+      </w:r>
+    </w:p>
+    <w:p>
+      <w:pPr>
+        <w:shd w:val="clear" w:color="auto" w:fill="1E1E1E"/>
+        <w:spacing w:after="0" w:line="285" w:lineRule="atLeast"/>
+        <w:rPr>
+          <w:rFonts w:ascii="Consolas" w:eastAsia="Times New Roman" w:hAnsi="Consolas" w:cs="Times New Roman"/>
+          <w:color w:val="D4D4D4"/>
+          <w:sz w:val="16"/>
+          <w:szCs w:val="16"/>
+          <w:lang w:eastAsia="sv-SE"/>
+        </w:rPr>
+      </w:pPr>
+      <w:r>
+        <w:rPr>
+          <w:rFonts w:ascii="Consolas" w:eastAsia="Times New Roman" w:hAnsi="Consolas" w:cs="Times New Roman"/>
+          <w:color w:val="569CD6"/>
+          <w:sz w:val="16"/>
+          <w:szCs w:val="16"/>
+          <w:lang w:eastAsia="sv-SE"/>
+        </w:rPr>
+        <w:t>    </w:t>
+      </w:r>
+      <w:r>
+        <w:rPr>
+          <w:rFonts w:ascii="Consolas" w:eastAsia="Times New Roman" w:hAnsi="Consolas" w:cs="Times New Roman"/>
+          <w:color w:val="9CDCFE"/>
+          <w:sz w:val="16"/>
+          <w:szCs w:val="16"/>
+          <w:lang w:eastAsia="sv-SE"/>
+        </w:rPr>
+        <w:t>--admin-username </w:t>
+      </w:r>
+      <w:r>
+        <w:rPr>
+          <w:rFonts w:ascii="Consolas" w:eastAsia="Times New Roman" w:hAnsi="Consolas" w:cs="Times New Roman"/>
+          <w:color w:val="CE9178"/>
+          <w:sz w:val="16"/>
+          <w:szCs w:val="16"/>
+          <w:lang w:eastAsia="sv-SE"/>
+        </w:rPr>
+        <w:t>azureuser \</w:t>
+      </w:r>
+    </w:p>
+    <w:p>
+      <w:pPr>
+        <w:shd w:val="clear" w:color="auto" w:fill="1E1E1E"/>
+        <w:spacing w:after="0" w:line="285" w:lineRule="atLeast"/>
+        <w:rPr>
+          <w:rFonts w:ascii="Consolas" w:eastAsia="Times New Roman" w:hAnsi="Consolas" w:cs="Times New Roman"/>
+          <w:color w:val="D4D4D4"/>
+          <w:sz w:val="16"/>
+          <w:szCs w:val="16"/>
+          <w:lang w:eastAsia="sv-SE"/>
+        </w:rPr>
+      </w:pPr>
+      <w:r>
+        <w:rPr>
+          <w:rFonts w:ascii="Consolas" w:eastAsia="Times New Roman" w:hAnsi="Consolas" w:cs="Times New Roman"/>
+          <w:color w:val="569CD6"/>
+          <w:sz w:val="16"/>
+          <w:szCs w:val="16"/>
+          <w:lang w:eastAsia="sv-SE"/>
+        </w:rPr>
+        <w:t>    </w:t>
+      </w:r>
+      <w:r>
+        <w:rPr>
+          <w:rFonts w:ascii="Consolas" w:eastAsia="Times New Roman" w:hAnsi="Consolas" w:cs="Times New Roman"/>
+          <w:color w:val="9CDCFE"/>
+          <w:sz w:val="16"/>
+          <w:szCs w:val="16"/>
+          <w:lang w:eastAsia="sv-SE"/>
+        </w:rPr>
+        <w:t>--admin-password </w:t>
+      </w:r>
+      <w:r>
+        <w:rPr>
+          <w:rFonts w:ascii="Consolas" w:eastAsia="Times New Roman" w:hAnsi="Consolas" w:cs="Times New Roman"/>
+          <w:color w:val="CE9178"/>
+          <w:sz w:val="16"/>
+          <w:szCs w:val="16"/>
+          <w:lang w:eastAsia="sv-SE"/>
+        </w:rPr>
+        <w:t>$AdminPassword \</w:t>
+      </w:r>
+    </w:p>
+    <w:p>
+      <w:pPr>
+        <w:shd w:val="clear" w:color="auto" w:fill="1E1E1E"/>
+        <w:spacing w:after="0" w:line="285" w:lineRule="atLeast"/>
+        <w:rPr>
+          <w:rFonts w:ascii="Consolas" w:eastAsia="Times New Roman" w:hAnsi="Consolas" w:cs="Times New Roman"/>
+          <w:color w:val="D4D4D4"/>
+          <w:sz w:val="16"/>
+          <w:szCs w:val="16"/>
+          <w:lang w:eastAsia="sv-SE"/>
+        </w:rPr>
+      </w:pPr>
+      <w:r>
+        <w:rPr>
+          <w:rFonts w:ascii="Consolas" w:eastAsia="Times New Roman" w:hAnsi="Consolas" w:cs="Times New Roman"/>
+          <w:color w:val="569CD6"/>
+          <w:sz w:val="16"/>
+          <w:szCs w:val="16"/>
+          <w:lang w:eastAsia="sv-SE"/>
+        </w:rPr>
+        <w:t>    </w:t>
+      </w:r>
+      <w:r>
+        <w:rPr>
+          <w:rFonts w:ascii="Consolas" w:eastAsia="Times New Roman" w:hAnsi="Consolas" w:cs="Times New Roman"/>
+          <w:color w:val="9CDCFE"/>
+          <w:sz w:val="16"/>
+          <w:szCs w:val="16"/>
+          <w:lang w:eastAsia="sv-SE"/>
+        </w:rPr>
+        <w:t>--size </w:t>
+      </w:r>
+      <w:r>
+        <w:rPr>
+          <w:rFonts w:ascii="Consolas" w:eastAsia="Times New Roman" w:hAnsi="Consolas" w:cs="Times New Roman"/>
+          <w:color w:val="CE9178"/>
+          <w:sz w:val="16"/>
+          <w:szCs w:val="16"/>
+          <w:lang w:eastAsia="sv-SE"/>
+        </w:rPr>
+        <w:t>Basic_A1</w:t>
+      </w:r>
+      <w:r>
+        <w:rPr>
+          <w:rFonts w:ascii="Consolas" w:eastAsia="Times New Roman" w:hAnsi="Consolas" w:cs="Times New Roman"/>
+          <w:color w:val="CE9178"/>
+          <w:sz w:val="16"/>
+          <w:szCs w:val="16"/>
+          <w:lang w:eastAsia="sv-SE"/>
         </w:rPr>
         <w:t xml:space="preserve"> \</w:t>
       </w:r>
     </w:p>
     <w:p>
       <w:pPr>
-        <w:shd w:val="clear" w:color="auto" w:fill="FFFFFF"/>
-        <w:spacing w:after="0" w:line="240" w:lineRule="atLeast"/>
-        <w:rPr>
-          <w:rFonts w:ascii="Consolas" w:eastAsia="Times New Roman" w:hAnsi="Consolas" w:cs="Times New Roman"/>
-          <w:color w:val="000000"/>
-          <w:sz w:val="18"/>
-          <w:szCs w:val="18"/>
-        </w:rPr>
-      </w:pPr>
-      <w:r>
-        <w:rPr>
-          <w:rFonts w:ascii="Consolas" w:eastAsia="Times New Roman" w:hAnsi="Consolas" w:cs="Times New Roman"/>
-          <w:color w:val="000000"/>
-          <w:sz w:val="18"/>
-          <w:szCs w:val="18"/>
-        </w:rPr>
-        <w:t xml:space="preserve">    --image win2016datacenter \</w:t>
-      </w:r>
-    </w:p>
-    <w:p>
-      <w:pPr>
-        <w:shd w:val="clear" w:color="auto" w:fill="FFFFFF"/>
-        <w:spacing w:after="0" w:line="240" w:lineRule="atLeast"/>
-        <w:rPr>
-          <w:rFonts w:ascii="Consolas" w:eastAsia="Times New Roman" w:hAnsi="Consolas" w:cs="Times New Roman"/>
-          <w:color w:val="000000"/>
-          <w:sz w:val="18"/>
-          <w:szCs w:val="18"/>
-        </w:rPr>
-      </w:pPr>
-      <w:r>
-        <w:rPr>
-          <w:rFonts w:ascii="Consolas" w:eastAsia="Times New Roman" w:hAnsi="Consolas" w:cs="Times New Roman"/>
-          <w:color w:val="000000"/>
-          <w:sz w:val="18"/>
-          <w:szCs w:val="18"/>
-        </w:rPr>
-        <w:lastRenderedPageBreak/>
-        <w:t xml:space="preserve">    --admin-username </w:t>
-      </w:r>
-      <w:proofErr w:type="spellStart"/>
-      <w:r>
-        <w:rPr>
-          <w:rFonts w:ascii="Consolas" w:eastAsia="Times New Roman" w:hAnsi="Consolas" w:cs="Times New Roman"/>
-          <w:color w:val="000000"/>
-          <w:sz w:val="18"/>
-          <w:szCs w:val="18"/>
-        </w:rPr>
-        <w:t>azureuser</w:t>
-      </w:r>
-      <w:proofErr w:type="spellEnd"/>
-      <w:r>
-        <w:rPr>
-          <w:rFonts w:ascii="Consolas" w:eastAsia="Times New Roman" w:hAnsi="Consolas" w:cs="Times New Roman"/>
-          <w:color w:val="000000"/>
-          <w:sz w:val="18"/>
-          <w:szCs w:val="18"/>
-        </w:rPr>
-        <w:t xml:space="preserve"> \</w:t>
-      </w:r>
-    </w:p>
-    <w:p>
-      <w:pPr>
-        <w:shd w:val="clear" w:color="auto" w:fill="FFFFFF"/>
-        <w:spacing w:after="0" w:line="240" w:lineRule="atLeast"/>
-        <w:rPr>
-          <w:rFonts w:ascii="Consolas" w:eastAsia="Times New Roman" w:hAnsi="Consolas" w:cs="Times New Roman"/>
-          <w:color w:val="000000"/>
-          <w:sz w:val="18"/>
-          <w:szCs w:val="18"/>
-        </w:rPr>
-      </w:pPr>
-      <w:r>
-        <w:rPr>
-          <w:rFonts w:ascii="Consolas" w:eastAsia="Times New Roman" w:hAnsi="Consolas" w:cs="Times New Roman"/>
-          <w:color w:val="000000"/>
-          <w:sz w:val="18"/>
-          <w:szCs w:val="18"/>
-        </w:rPr>
-        <w:t xml:space="preserve">    --admin-password $</w:t>
-      </w:r>
-      <w:proofErr w:type="spellStart"/>
-      <w:r>
-        <w:rPr>
-          <w:rFonts w:ascii="Consolas" w:eastAsia="Times New Roman" w:hAnsi="Consolas" w:cs="Times New Roman"/>
-          <w:color w:val="000000"/>
-          <w:sz w:val="18"/>
-          <w:szCs w:val="18"/>
-        </w:rPr>
-        <w:t>AdminPassword</w:t>
-      </w:r>
-      <w:proofErr w:type="spellEnd"/>
-      <w:r>
-        <w:rPr>
-          <w:rFonts w:ascii="Consolas" w:eastAsia="Times New Roman" w:hAnsi="Consolas" w:cs="Times New Roman"/>
-          <w:color w:val="000000"/>
-          <w:sz w:val="18"/>
-          <w:szCs w:val="18"/>
-        </w:rPr>
-        <w:t xml:space="preserve"> \</w:t>
-      </w:r>
-    </w:p>
-    <w:p>
-      <w:pPr>
-        <w:shd w:val="clear" w:color="auto" w:fill="FFFFFF"/>
-        <w:spacing w:after="0" w:line="240" w:lineRule="atLeast"/>
-        <w:rPr>
-          <w:rFonts w:ascii="Consolas" w:eastAsia="Times New Roman" w:hAnsi="Consolas" w:cs="Times New Roman"/>
-          <w:color w:val="000000"/>
-          <w:sz w:val="18"/>
-          <w:szCs w:val="18"/>
-        </w:rPr>
-      </w:pPr>
-      <w:r>
-        <w:rPr>
-          <w:rFonts w:ascii="Consolas" w:eastAsia="Times New Roman" w:hAnsi="Consolas" w:cs="Times New Roman"/>
-          <w:color w:val="000000"/>
-          <w:sz w:val="18"/>
-          <w:szCs w:val="18"/>
-        </w:rPr>
-        <w:t xml:space="preserve">    --size Basic_A1 \</w:t>
-      </w:r>
-    </w:p>
-    <w:p>
-      <w:pPr>
-        <w:shd w:val="clear" w:color="auto" w:fill="FFFFFF"/>
-        <w:spacing w:after="0" w:line="240" w:lineRule="atLeast"/>
-        <w:rPr>
-          <w:rFonts w:ascii="Consolas" w:eastAsia="Times New Roman" w:hAnsi="Consolas" w:cs="Times New Roman"/>
-          <w:color w:val="000000"/>
-          <w:sz w:val="18"/>
-          <w:szCs w:val="18"/>
-        </w:rPr>
-      </w:pPr>
-      <w:r>
-        <w:rPr>
-          <w:rFonts w:ascii="Consolas" w:eastAsia="Times New Roman" w:hAnsi="Consolas" w:cs="Times New Roman"/>
-          <w:color w:val="000000"/>
-          <w:sz w:val="18"/>
-          <w:szCs w:val="18"/>
-        </w:rPr>
-        <w:t xml:space="preserve">    --use-unmanaged-disk \</w:t>
-      </w:r>
-    </w:p>
-    <w:p>
-      <w:pPr>
-        <w:shd w:val="clear" w:color="auto" w:fill="FFFFFF"/>
-        <w:spacing w:after="0" w:line="240" w:lineRule="atLeast"/>
-        <w:rPr>
-          <w:rFonts w:ascii="Consolas" w:eastAsia="Times New Roman" w:hAnsi="Consolas" w:cs="Times New Roman"/>
-          <w:color w:val="000000"/>
-          <w:sz w:val="18"/>
-          <w:szCs w:val="18"/>
-        </w:rPr>
-      </w:pPr>
-      <w:r>
-        <w:rPr>
-          <w:rFonts w:ascii="Consolas" w:eastAsia="Times New Roman" w:hAnsi="Consolas" w:cs="Times New Roman"/>
-          <w:color w:val="000000"/>
-          <w:sz w:val="18"/>
-          <w:szCs w:val="18"/>
-        </w:rPr>
-        <w:t xml:space="preserve">    --storage-</w:t>
-      </w:r>
-      <w:proofErr w:type="spellStart"/>
-      <w:r>
-        <w:rPr>
-          <w:rFonts w:ascii="Consolas" w:eastAsia="Times New Roman" w:hAnsi="Consolas" w:cs="Times New Roman"/>
-          <w:color w:val="000000"/>
-          <w:sz w:val="18"/>
-          <w:szCs w:val="18"/>
-        </w:rPr>
-        <w:t>sku</w:t>
-      </w:r>
-      <w:proofErr w:type="spellEnd"/>
-      <w:r>
-        <w:rPr>
-          <w:rFonts w:ascii="Consolas" w:eastAsia="Times New Roman" w:hAnsi="Consolas" w:cs="Times New Roman"/>
-          <w:color w:val="000000"/>
-          <w:sz w:val="18"/>
-          <w:szCs w:val="18"/>
-        </w:rPr>
-        <w:t xml:space="preserve"> </w:t>
-      </w:r>
-      <w:proofErr w:type="spellStart"/>
-      <w:r>
-        <w:rPr>
-          <w:rFonts w:ascii="Consolas" w:eastAsia="Times New Roman" w:hAnsi="Consolas" w:cs="Times New Roman"/>
-          <w:color w:val="000000"/>
-          <w:sz w:val="18"/>
-          <w:szCs w:val="18"/>
-        </w:rPr>
-        <w:t>Standard_LRS</w:t>
-      </w:r>
-      <w:proofErr w:type="spellEnd"/>
-    </w:p>
-    <w:p>
-      <w:pPr>
-        <w:shd w:val="clear" w:color="auto" w:fill="FFFFFF"/>
-        <w:spacing w:after="0" w:line="240" w:lineRule="atLeast"/>
-        <w:rPr>
-          <w:rFonts w:ascii="Consolas" w:eastAsia="Times New Roman" w:hAnsi="Consolas" w:cs="Times New Roman"/>
-          <w:color w:val="000000"/>
-          <w:sz w:val="18"/>
-          <w:szCs w:val="18"/>
-        </w:rPr>
-      </w:pPr>
-    </w:p>
-    <w:p>
-      <w:pPr>
-        <w:shd w:val="clear" w:color="auto" w:fill="FFFFFF"/>
-        <w:spacing w:after="0" w:line="240" w:lineRule="atLeast"/>
-        <w:rPr>
-          <w:rFonts w:ascii="Consolas" w:eastAsia="Times New Roman" w:hAnsi="Consolas" w:cs="Times New Roman"/>
-          <w:color w:val="000000"/>
-          <w:sz w:val="18"/>
-          <w:szCs w:val="18"/>
-        </w:rPr>
-      </w:pPr>
-      <w:r>
-        <w:rPr>
-          <w:rFonts w:ascii="Consolas" w:eastAsia="Times New Roman" w:hAnsi="Consolas" w:cs="Times New Roman"/>
-          <w:color w:val="008000"/>
-          <w:sz w:val="18"/>
-          <w:szCs w:val="18"/>
-        </w:rPr>
-        <w:t>#Create Virtual Machine with managed disk</w:t>
-      </w:r>
-    </w:p>
-    <w:p>
-      <w:pPr>
-        <w:shd w:val="clear" w:color="auto" w:fill="FFFFFF"/>
-        <w:spacing w:after="0" w:line="240" w:lineRule="atLeast"/>
-        <w:rPr>
-          <w:rFonts w:ascii="Consolas" w:eastAsia="Times New Roman" w:hAnsi="Consolas" w:cs="Times New Roman"/>
-          <w:color w:val="000000"/>
-          <w:sz w:val="18"/>
-          <w:szCs w:val="18"/>
-        </w:rPr>
-      </w:pPr>
-      <w:proofErr w:type="spellStart"/>
-      <w:r>
-        <w:rPr>
-          <w:rFonts w:ascii="Consolas" w:eastAsia="Times New Roman" w:hAnsi="Consolas" w:cs="Times New Roman"/>
-          <w:color w:val="000000"/>
-          <w:sz w:val="18"/>
-          <w:szCs w:val="18"/>
-        </w:rPr>
-        <w:t>VmName</w:t>
-      </w:r>
-      <w:proofErr w:type="spellEnd"/>
-      <w:r>
-        <w:rPr>
-          <w:rFonts w:ascii="Consolas" w:eastAsia="Times New Roman" w:hAnsi="Consolas" w:cs="Times New Roman"/>
-          <w:color w:val="000000"/>
-          <w:sz w:val="18"/>
-          <w:szCs w:val="18"/>
-        </w:rPr>
-        <w:t>=</w:t>
-      </w:r>
-      <w:r>
-        <w:rPr>
-          <w:rFonts w:ascii="Consolas" w:eastAsia="Times New Roman" w:hAnsi="Consolas" w:cs="Times New Roman"/>
-          <w:color w:val="A31515"/>
-          <w:sz w:val="18"/>
-          <w:szCs w:val="18"/>
-        </w:rPr>
-        <w:t>"ADMIN-01"</w:t>
-      </w:r>
-    </w:p>
-    <w:p>
-      <w:pPr>
-        <w:shd w:val="clear" w:color="auto" w:fill="FFFFFF"/>
-        <w:spacing w:after="0" w:line="240" w:lineRule="atLeast"/>
-        <w:rPr>
-          <w:rFonts w:ascii="Consolas" w:eastAsia="Times New Roman" w:hAnsi="Consolas" w:cs="Times New Roman"/>
-          <w:color w:val="000000"/>
-          <w:sz w:val="18"/>
-          <w:szCs w:val="18"/>
-        </w:rPr>
-      </w:pPr>
-    </w:p>
-    <w:p>
-      <w:pPr>
-        <w:shd w:val="clear" w:color="auto" w:fill="FFFFFF"/>
-        <w:spacing w:after="0" w:line="240" w:lineRule="atLeast"/>
-        <w:rPr>
-          <w:rFonts w:ascii="Consolas" w:eastAsia="Times New Roman" w:hAnsi="Consolas" w:cs="Times New Roman"/>
-          <w:color w:val="000000"/>
-          <w:sz w:val="18"/>
-          <w:szCs w:val="18"/>
-        </w:rPr>
-      </w:pPr>
-      <w:r>
-        <w:rPr>
-          <w:rFonts w:ascii="Consolas" w:eastAsia="Times New Roman" w:hAnsi="Consolas" w:cs="Times New Roman"/>
-          <w:color w:val="008000"/>
-          <w:sz w:val="18"/>
-          <w:szCs w:val="18"/>
-        </w:rPr>
-        <w:t>#Create Resource Group for managed disk VM</w:t>
-      </w:r>
-    </w:p>
-    <w:p>
-      <w:pPr>
-        <w:shd w:val="clear" w:color="auto" w:fill="FFFFFF"/>
-        <w:spacing w:after="0" w:line="240" w:lineRule="atLeast"/>
-        <w:rPr>
-          <w:rFonts w:ascii="Consolas" w:eastAsia="Times New Roman" w:hAnsi="Consolas" w:cs="Times New Roman"/>
-          <w:color w:val="000000"/>
-          <w:sz w:val="18"/>
-          <w:szCs w:val="18"/>
-        </w:rPr>
-      </w:pPr>
-      <w:proofErr w:type="spellStart"/>
-      <w:r>
-        <w:rPr>
-          <w:rFonts w:ascii="Consolas" w:eastAsia="Times New Roman" w:hAnsi="Consolas" w:cs="Times New Roman"/>
-          <w:color w:val="000000"/>
-          <w:sz w:val="18"/>
-          <w:szCs w:val="18"/>
-        </w:rPr>
-        <w:t>ResourceGroupName</w:t>
-      </w:r>
-      <w:proofErr w:type="spellEnd"/>
-      <w:r>
-        <w:rPr>
-          <w:rFonts w:ascii="Consolas" w:eastAsia="Times New Roman" w:hAnsi="Consolas" w:cs="Times New Roman"/>
-          <w:color w:val="000000"/>
-          <w:sz w:val="18"/>
-          <w:szCs w:val="18"/>
-        </w:rPr>
-        <w:t>=</w:t>
-      </w:r>
-      <w:r>
-        <w:rPr>
-          <w:rFonts w:ascii="Consolas" w:eastAsia="Times New Roman" w:hAnsi="Consolas" w:cs="Times New Roman"/>
-          <w:color w:val="A31515"/>
-          <w:sz w:val="18"/>
-          <w:szCs w:val="18"/>
-        </w:rPr>
-        <w:t>"</w:t>
-      </w:r>
-      <w:proofErr w:type="spellStart"/>
-      <w:r>
-        <w:rPr>
-          <w:rFonts w:ascii="Consolas" w:eastAsia="Times New Roman" w:hAnsi="Consolas" w:cs="Times New Roman"/>
-          <w:color w:val="A31515"/>
-          <w:sz w:val="18"/>
-          <w:szCs w:val="18"/>
-        </w:rPr>
-        <w:t>Contoso_IaaS</w:t>
-      </w:r>
-      <w:proofErr w:type="spellEnd"/>
-      <w:r>
-        <w:rPr>
-          <w:rFonts w:ascii="Consolas" w:eastAsia="Times New Roman" w:hAnsi="Consolas" w:cs="Times New Roman"/>
-          <w:color w:val="A31515"/>
-          <w:sz w:val="18"/>
-          <w:szCs w:val="18"/>
-        </w:rPr>
-        <w:t>"</w:t>
-      </w:r>
-    </w:p>
-    <w:p>
-      <w:pPr>
-        <w:shd w:val="clear" w:color="auto" w:fill="FFFFFF"/>
-        <w:spacing w:after="0" w:line="240" w:lineRule="atLeast"/>
-        <w:rPr>
-          <w:rFonts w:ascii="Consolas" w:eastAsia="Times New Roman" w:hAnsi="Consolas" w:cs="Times New Roman"/>
-          <w:color w:val="000000"/>
-          <w:sz w:val="18"/>
-          <w:szCs w:val="18"/>
-        </w:rPr>
-      </w:pPr>
-      <w:proofErr w:type="spellStart"/>
-      <w:r>
-        <w:rPr>
-          <w:rFonts w:ascii="Consolas" w:eastAsia="Times New Roman" w:hAnsi="Consolas" w:cs="Times New Roman"/>
-          <w:color w:val="000000"/>
-          <w:sz w:val="18"/>
-          <w:szCs w:val="18"/>
-        </w:rPr>
-        <w:t>az</w:t>
-      </w:r>
-      <w:proofErr w:type="spellEnd"/>
-      <w:r>
-        <w:rPr>
-          <w:rFonts w:ascii="Consolas" w:eastAsia="Times New Roman" w:hAnsi="Consolas" w:cs="Times New Roman"/>
-          <w:color w:val="000000"/>
-          <w:sz w:val="18"/>
-          <w:szCs w:val="18"/>
-        </w:rPr>
-        <w:t xml:space="preserve"> group create --name $</w:t>
-      </w:r>
-      <w:proofErr w:type="spellStart"/>
-      <w:r>
-        <w:rPr>
-          <w:rFonts w:ascii="Consolas" w:eastAsia="Times New Roman" w:hAnsi="Consolas" w:cs="Times New Roman"/>
-          <w:color w:val="000000"/>
-          <w:sz w:val="18"/>
-          <w:szCs w:val="18"/>
-        </w:rPr>
-        <w:t>ResourceGroupName</w:t>
-      </w:r>
-      <w:proofErr w:type="spellEnd"/>
-      <w:r>
-        <w:rPr>
-          <w:rFonts w:ascii="Consolas" w:eastAsia="Times New Roman" w:hAnsi="Consolas" w:cs="Times New Roman"/>
-          <w:color w:val="000000"/>
-          <w:sz w:val="18"/>
-          <w:szCs w:val="18"/>
-        </w:rPr>
-        <w:t xml:space="preserve"> --location </w:t>
-      </w:r>
-      <w:proofErr w:type="spellStart"/>
-      <w:r>
-        <w:rPr>
-          <w:rFonts w:ascii="Consolas" w:eastAsia="Times New Roman" w:hAnsi="Consolas" w:cs="Times New Roman"/>
-          <w:color w:val="000000"/>
-          <w:sz w:val="18"/>
-          <w:szCs w:val="18"/>
-        </w:rPr>
-        <w:t>westeurope</w:t>
-      </w:r>
-      <w:proofErr w:type="spellEnd"/>
-    </w:p>
-    <w:p>
-      <w:pPr>
-        <w:shd w:val="clear" w:color="auto" w:fill="FFFFFF"/>
-        <w:spacing w:after="0" w:line="240" w:lineRule="atLeast"/>
-        <w:rPr>
-          <w:rFonts w:ascii="Consolas" w:eastAsia="Times New Roman" w:hAnsi="Consolas" w:cs="Times New Roman"/>
-          <w:color w:val="000000"/>
-          <w:sz w:val="18"/>
-          <w:szCs w:val="18"/>
-        </w:rPr>
-      </w:pPr>
-    </w:p>
-    <w:p>
-      <w:pPr>
-        <w:shd w:val="clear" w:color="auto" w:fill="FFFFFF"/>
-        <w:spacing w:after="0" w:line="240" w:lineRule="atLeast"/>
-        <w:rPr>
-          <w:rFonts w:ascii="Consolas" w:eastAsia="Times New Roman" w:hAnsi="Consolas" w:cs="Times New Roman"/>
-          <w:color w:val="000000"/>
-          <w:sz w:val="18"/>
-          <w:szCs w:val="18"/>
-        </w:rPr>
-      </w:pPr>
-      <w:proofErr w:type="spellStart"/>
-      <w:r>
-        <w:rPr>
-          <w:rFonts w:ascii="Consolas" w:eastAsia="Times New Roman" w:hAnsi="Consolas" w:cs="Times New Roman"/>
-          <w:color w:val="000000"/>
-          <w:sz w:val="18"/>
-          <w:szCs w:val="18"/>
-        </w:rPr>
-        <w:t>az</w:t>
-      </w:r>
-      <w:proofErr w:type="spellEnd"/>
-      <w:r>
-        <w:rPr>
-          <w:rFonts w:ascii="Consolas" w:eastAsia="Times New Roman" w:hAnsi="Consolas" w:cs="Times New Roman"/>
-          <w:color w:val="000000"/>
-          <w:sz w:val="18"/>
-          <w:szCs w:val="18"/>
-        </w:rPr>
-        <w:t xml:space="preserve"> </w:t>
-      </w:r>
-      <w:proofErr w:type="spellStart"/>
-      <w:r>
-        <w:rPr>
-          <w:rFonts w:ascii="Consolas" w:eastAsia="Times New Roman" w:hAnsi="Consolas" w:cs="Times New Roman"/>
-          <w:color w:val="000000"/>
-          <w:sz w:val="18"/>
-          <w:szCs w:val="18"/>
-        </w:rPr>
-        <w:t>vm</w:t>
-      </w:r>
-      <w:proofErr w:type="spellEnd"/>
-      <w:r>
-        <w:rPr>
-          <w:rFonts w:ascii="Consolas" w:eastAsia="Times New Roman" w:hAnsi="Consolas" w:cs="Times New Roman"/>
-          <w:color w:val="000000"/>
-          <w:sz w:val="18"/>
-          <w:szCs w:val="18"/>
-        </w:rPr>
-        <w:t xml:space="preserve"> create \</w:t>
-      </w:r>
-    </w:p>
-    <w:p>
-      <w:pPr>
-        <w:shd w:val="clear" w:color="auto" w:fill="FFFFFF"/>
-        <w:spacing w:after="0" w:line="240" w:lineRule="atLeast"/>
-        <w:rPr>
-          <w:rFonts w:ascii="Consolas" w:eastAsia="Times New Roman" w:hAnsi="Consolas" w:cs="Times New Roman"/>
-          <w:color w:val="000000"/>
-          <w:sz w:val="18"/>
-          <w:szCs w:val="18"/>
-        </w:rPr>
-      </w:pPr>
-      <w:r>
-        <w:rPr>
-          <w:rFonts w:ascii="Consolas" w:eastAsia="Times New Roman" w:hAnsi="Consolas" w:cs="Times New Roman"/>
-          <w:color w:val="000000"/>
-          <w:sz w:val="18"/>
-          <w:szCs w:val="18"/>
-        </w:rPr>
-        <w:t xml:space="preserve">    --resource-group $</w:t>
-      </w:r>
-      <w:proofErr w:type="spellStart"/>
-      <w:r>
-        <w:rPr>
-          <w:rFonts w:ascii="Consolas" w:eastAsia="Times New Roman" w:hAnsi="Consolas" w:cs="Times New Roman"/>
-          <w:color w:val="000000"/>
-          <w:sz w:val="18"/>
-          <w:szCs w:val="18"/>
-        </w:rPr>
-        <w:t>ResourceGroupName</w:t>
-      </w:r>
-      <w:proofErr w:type="spellEnd"/>
-      <w:r>
-        <w:rPr>
-          <w:rFonts w:ascii="Consolas" w:eastAsia="Times New Roman" w:hAnsi="Consolas" w:cs="Times New Roman"/>
-          <w:color w:val="000000"/>
-          <w:sz w:val="18"/>
-          <w:szCs w:val="18"/>
-        </w:rPr>
-        <w:t xml:space="preserve"> \</w:t>
-      </w:r>
-    </w:p>
-    <w:p>
-      <w:pPr>
-        <w:shd w:val="clear" w:color="auto" w:fill="FFFFFF"/>
-        <w:spacing w:after="0" w:line="240" w:lineRule="atLeast"/>
-        <w:rPr>
-          <w:rFonts w:ascii="Consolas" w:eastAsia="Times New Roman" w:hAnsi="Consolas" w:cs="Times New Roman"/>
-          <w:color w:val="000000"/>
-          <w:sz w:val="18"/>
-          <w:szCs w:val="18"/>
-        </w:rPr>
-      </w:pPr>
-      <w:r>
-        <w:rPr>
-          <w:rFonts w:ascii="Consolas" w:eastAsia="Times New Roman" w:hAnsi="Consolas" w:cs="Times New Roman"/>
-          <w:color w:val="000000"/>
-          <w:sz w:val="18"/>
-          <w:szCs w:val="18"/>
-        </w:rPr>
-        <w:t xml:space="preserve">    --name $</w:t>
-      </w:r>
-      <w:proofErr w:type="spellStart"/>
-      <w:r>
-        <w:rPr>
-          <w:rFonts w:ascii="Consolas" w:eastAsia="Times New Roman" w:hAnsi="Consolas" w:cs="Times New Roman"/>
-          <w:color w:val="000000"/>
-          <w:sz w:val="18"/>
-          <w:szCs w:val="18"/>
-        </w:rPr>
-        <w:t>VmName</w:t>
-      </w:r>
-      <w:proofErr w:type="spellEnd"/>
-      <w:r>
-        <w:rPr>
-          <w:rFonts w:ascii="Consolas" w:eastAsia="Times New Roman" w:hAnsi="Consolas" w:cs="Times New Roman"/>
-          <w:color w:val="000000"/>
-          <w:sz w:val="18"/>
-          <w:szCs w:val="18"/>
-        </w:rPr>
-        <w:t xml:space="preserve"> \</w:t>
-      </w:r>
-    </w:p>
-    <w:p>
-      <w:pPr>
-        <w:shd w:val="clear" w:color="auto" w:fill="FFFFFF"/>
-        <w:spacing w:after="0" w:line="240" w:lineRule="atLeast"/>
-        <w:rPr>
-          <w:rFonts w:ascii="Consolas" w:eastAsia="Times New Roman" w:hAnsi="Consolas" w:cs="Times New Roman"/>
-          <w:color w:val="000000"/>
-          <w:sz w:val="18"/>
-          <w:szCs w:val="18"/>
-        </w:rPr>
-      </w:pPr>
-      <w:r>
-        <w:rPr>
-          <w:rFonts w:ascii="Consolas" w:eastAsia="Times New Roman" w:hAnsi="Consolas" w:cs="Times New Roman"/>
-          <w:color w:val="000000"/>
-          <w:sz w:val="18"/>
-          <w:szCs w:val="18"/>
-        </w:rPr>
-        <w:t xml:space="preserve">    --image win2016datacenter \</w:t>
-      </w:r>
-    </w:p>
-    <w:p>
-      <w:pPr>
-        <w:shd w:val="clear" w:color="auto" w:fill="FFFFFF"/>
-        <w:spacing w:after="0" w:line="240" w:lineRule="atLeast"/>
-        <w:rPr>
-          <w:rFonts w:ascii="Consolas" w:eastAsia="Times New Roman" w:hAnsi="Consolas" w:cs="Times New Roman"/>
-          <w:color w:val="000000"/>
-          <w:sz w:val="18"/>
-          <w:szCs w:val="18"/>
-        </w:rPr>
-      </w:pPr>
-      <w:r>
-        <w:rPr>
-          <w:rFonts w:ascii="Consolas" w:eastAsia="Times New Roman" w:hAnsi="Consolas" w:cs="Times New Roman"/>
-          <w:color w:val="000000"/>
-          <w:sz w:val="18"/>
-          <w:szCs w:val="18"/>
-        </w:rPr>
-        <w:t xml:space="preserve">    --admin-username </w:t>
-      </w:r>
-      <w:proofErr w:type="spellStart"/>
-      <w:r>
-        <w:rPr>
-          <w:rFonts w:ascii="Consolas" w:eastAsia="Times New Roman" w:hAnsi="Consolas" w:cs="Times New Roman"/>
-          <w:color w:val="000000"/>
-          <w:sz w:val="18"/>
-          <w:szCs w:val="18"/>
-        </w:rPr>
-        <w:t>azureuser</w:t>
-      </w:r>
-      <w:proofErr w:type="spellEnd"/>
-      <w:r>
-        <w:rPr>
-          <w:rFonts w:ascii="Consolas" w:eastAsia="Times New Roman" w:hAnsi="Consolas" w:cs="Times New Roman"/>
-          <w:color w:val="000000"/>
-          <w:sz w:val="18"/>
-          <w:szCs w:val="18"/>
-        </w:rPr>
-        <w:t xml:space="preserve"> \</w:t>
-      </w:r>
-    </w:p>
-    <w:p>
-      <w:pPr>
-        <w:shd w:val="clear" w:color="auto" w:fill="FFFFFF"/>
-        <w:spacing w:after="0" w:line="240" w:lineRule="atLeast"/>
-        <w:rPr>
-          <w:rFonts w:ascii="Consolas" w:eastAsia="Times New Roman" w:hAnsi="Consolas" w:cs="Times New Roman"/>
-          <w:color w:val="000000"/>
-          <w:sz w:val="18"/>
-          <w:szCs w:val="18"/>
-        </w:rPr>
-      </w:pPr>
-      <w:r>
-        <w:rPr>
-          <w:rFonts w:ascii="Consolas" w:eastAsia="Times New Roman" w:hAnsi="Consolas" w:cs="Times New Roman"/>
-          <w:color w:val="000000"/>
-          <w:sz w:val="18"/>
-          <w:szCs w:val="18"/>
-        </w:rPr>
-        <w:t xml:space="preserve">    --admin-password $</w:t>
-      </w:r>
-      <w:proofErr w:type="spellStart"/>
-      <w:r>
-        <w:rPr>
-          <w:rFonts w:ascii="Consolas" w:eastAsia="Times New Roman" w:hAnsi="Consolas" w:cs="Times New Roman"/>
-          <w:color w:val="000000"/>
-          <w:sz w:val="18"/>
-          <w:szCs w:val="18"/>
-        </w:rPr>
-        <w:t>AdminPassword</w:t>
-      </w:r>
-      <w:proofErr w:type="spellEnd"/>
-      <w:r>
-        <w:rPr>
-          <w:rFonts w:ascii="Consolas" w:eastAsia="Times New Roman" w:hAnsi="Consolas" w:cs="Times New Roman"/>
-          <w:color w:val="000000"/>
-          <w:sz w:val="18"/>
-          <w:szCs w:val="18"/>
-        </w:rPr>
-        <w:t xml:space="preserve"> \</w:t>
-      </w:r>
-    </w:p>
-    <w:p>
-      <w:pPr>
-        <w:shd w:val="clear" w:color="auto" w:fill="FFFFFF"/>
-        <w:spacing w:after="0" w:line="240" w:lineRule="atLeast"/>
-        <w:rPr>
-          <w:rFonts w:ascii="Consolas" w:eastAsia="Times New Roman" w:hAnsi="Consolas" w:cs="Times New Roman"/>
-          <w:color w:val="000000"/>
-          <w:sz w:val="18"/>
-          <w:szCs w:val="18"/>
-        </w:rPr>
-      </w:pPr>
-      <w:r>
-        <w:rPr>
-          <w:rFonts w:ascii="Consolas" w:eastAsia="Times New Roman" w:hAnsi="Consolas" w:cs="Times New Roman"/>
-          <w:color w:val="000000"/>
-          <w:sz w:val="18"/>
-          <w:szCs w:val="18"/>
-        </w:rPr>
-        <w:t xml:space="preserve">    --size Basic_A1 </w:t>
+        <w:shd w:val="clear" w:color="auto" w:fill="1E1E1E"/>
+        <w:spacing w:after="0" w:line="285" w:lineRule="atLeast"/>
+        <w:rPr>
+          <w:rFonts w:ascii="Consolas" w:eastAsia="Times New Roman" w:hAnsi="Consolas" w:cs="Times New Roman"/>
+          <w:color w:val="D4D4D4"/>
+          <w:sz w:val="16"/>
+          <w:szCs w:val="16"/>
+          <w:lang w:val="sv-SE" w:eastAsia="sv-SE"/>
+        </w:rPr>
+      </w:pPr>
+      <w:r>
+        <w:rPr>
+          <w:rFonts w:ascii="Consolas" w:eastAsia="Times New Roman" w:hAnsi="Consolas" w:cs="Times New Roman"/>
+          <w:color w:val="569CD6"/>
+          <w:sz w:val="16"/>
+          <w:szCs w:val="16"/>
+          <w:lang w:eastAsia="sv-SE"/>
+        </w:rPr>
+        <w:t>    </w:t>
+      </w:r>
+      <w:r>
+        <w:rPr>
+          <w:rFonts w:ascii="Consolas" w:eastAsia="Times New Roman" w:hAnsi="Consolas" w:cs="Times New Roman"/>
+          <w:color w:val="9CDCFE"/>
+          <w:sz w:val="16"/>
+          <w:szCs w:val="16"/>
+          <w:lang w:val="sv-SE" w:eastAsia="sv-SE"/>
+        </w:rPr>
+        <w:t>--public-ip-address </w:t>
+      </w:r>
+      <w:r>
+        <w:rPr>
+          <w:rFonts w:ascii="Consolas" w:eastAsia="Times New Roman" w:hAnsi="Consolas" w:cs="Times New Roman"/>
+          <w:color w:val="CE9178"/>
+          <w:sz w:val="16"/>
+          <w:szCs w:val="16"/>
+          <w:lang w:val="sv-SE" w:eastAsia="sv-SE"/>
+        </w:rPr>
+        <w:t>""</w:t>
       </w:r>
     </w:p>
     <w:p/>
@@ -4865,7 +4870,7 @@
 </file>
 
 <file path=customXml/itemProps1.xml><?xml version="1.0" encoding="utf-8"?>
-<ds:datastoreItem xmlns:ds="http://schemas.openxmlformats.org/officeDocument/2006/customXml" ds:itemID="{4DB9DBB8-F62F-4118-BD66-0F4587AC5AA4}">
+<ds:datastoreItem xmlns:ds="http://schemas.openxmlformats.org/officeDocument/2006/customXml" ds:itemID="{3118FBC5-F536-424F-BDCE-00E6E51F5CC1}">
   <ds:schemaRefs>
     <ds:schemaRef ds:uri="http://schemas.openxmlformats.org/officeDocument/2006/bibliography"/>
   </ds:schemaRefs>
